--- a/Modelo-Documento-Requisitos.docx
+++ b/Modelo-Documento-Requisitos.docx
@@ -1,6 +1,6 @@
 
 <file path=word/document.xml><?xml version="1.0" encoding="utf-8"?>
-<w:document xmlns:wpc="http://schemas.microsoft.com/office/word/2010/wordprocessingCanvas" xmlns:mo="http://schemas.microsoft.com/office/mac/office/2008/main" xmlns:mc="http://schemas.openxmlformats.org/markup-compatibility/2006" xmlns:mv="urn:schemas-microsoft-com:mac:vml" xmlns:o="urn:schemas-microsoft-com:office:office" xmlns:r="http://schemas.openxmlformats.org/officeDocument/2006/relationships" xmlns:m="http://schemas.openxmlformats.org/officeDocument/2006/math" xmlns:v="urn:schemas-microsoft-com:vml" xmlns:wp14="http://schemas.microsoft.com/office/word/2010/wordprocessingDrawing" xmlns:wp="http://schemas.openxmlformats.org/drawingml/2006/wordprocessingDrawing" xmlns:w10="urn:schemas-microsoft-com:office:word" xmlns:w="http://schemas.openxmlformats.org/wordprocessingml/2006/main" xmlns:w14="http://schemas.microsoft.com/office/word/2010/wordml" xmlns:w15="http://schemas.microsoft.com/office/word/2012/wordml" xmlns:wpg="http://schemas.microsoft.com/office/word/2010/wordprocessingGroup" xmlns:wpi="http://schemas.microsoft.com/office/word/2010/wordprocessingInk" xmlns:wne="http://schemas.microsoft.com/office/word/2006/wordml" xmlns:wps="http://schemas.microsoft.com/office/word/2010/wordprocessingShape" mc:Ignorable="w14 w15 wp14">
+<w:document xmlns:wpc="http://schemas.microsoft.com/office/word/2010/wordprocessingCanvas" xmlns:cx="http://schemas.microsoft.com/office/drawing/2014/chartex" xmlns:mc="http://schemas.openxmlformats.org/markup-compatibility/2006" xmlns:o="urn:schemas-microsoft-com:office:office" xmlns:r="http://schemas.openxmlformats.org/officeDocument/2006/relationships" xmlns:m="http://schemas.openxmlformats.org/officeDocument/2006/math" xmlns:v="urn:schemas-microsoft-com:vml" xmlns:wp14="http://schemas.microsoft.com/office/word/2010/wordprocessingDrawing" xmlns:wp="http://schemas.openxmlformats.org/drawingml/2006/wordprocessingDrawing" xmlns:w10="urn:schemas-microsoft-com:office:word" xmlns:w="http://schemas.openxmlformats.org/wordprocessingml/2006/main" xmlns:w14="http://schemas.microsoft.com/office/word/2010/wordml" xmlns:w15="http://schemas.microsoft.com/office/word/2012/wordml" xmlns:w16se="http://schemas.microsoft.com/office/word/2015/wordml/symex" xmlns:wpg="http://schemas.microsoft.com/office/word/2010/wordprocessingGroup" xmlns:wpi="http://schemas.microsoft.com/office/word/2010/wordprocessingInk" xmlns:wne="http://schemas.microsoft.com/office/word/2006/wordml" xmlns:wps="http://schemas.microsoft.com/office/word/2010/wordprocessingShape" mc:Ignorable="w14 w15 w16se wp14">
   <w:body>
     <w:p>
       <w:pPr>
@@ -657,10 +657,17 @@
               <w:pStyle w:val="TableParagraph"/>
               <w:spacing w:before="0"/>
               <w:ind w:left="0"/>
+              <w:jc w:val="center"/>
               <w:rPr>
                 <w:rFonts w:ascii="Times New Roman"/>
               </w:rPr>
             </w:pPr>
+            <w:r>
+              <w:rPr>
+                <w:rFonts w:ascii="Times New Roman"/>
+              </w:rPr>
+              <w:t>1.0</w:t>
+            </w:r>
           </w:p>
         </w:tc>
         <w:tc>
@@ -672,10 +679,17 @@
               <w:pStyle w:val="TableParagraph"/>
               <w:spacing w:before="0"/>
               <w:ind w:left="0"/>
+              <w:jc w:val="center"/>
               <w:rPr>
                 <w:rFonts w:ascii="Times New Roman"/>
               </w:rPr>
             </w:pPr>
+            <w:r>
+              <w:rPr>
+                <w:rFonts w:ascii="Times New Roman"/>
+              </w:rPr>
+              <w:t>24/01/2020</w:t>
+            </w:r>
           </w:p>
         </w:tc>
         <w:tc>
@@ -685,12 +699,22 @@
           <w:p>
             <w:pPr>
               <w:pStyle w:val="TableParagraph"/>
+              <w:tabs>
+                <w:tab w:val="left" w:pos="768"/>
+              </w:tabs>
               <w:spacing w:before="0"/>
               <w:ind w:left="0"/>
               <w:rPr>
                 <w:rFonts w:ascii="Times New Roman"/>
               </w:rPr>
             </w:pPr>
+            <w:r>
+              <w:rPr>
+                <w:rFonts w:ascii="Times New Roman"/>
+              </w:rPr>
+              <w:tab/>
+              <w:t>Raul Scapin</w:t>
+            </w:r>
           </w:p>
         </w:tc>
         <w:tc>
@@ -702,6 +726,7 @@
               <w:pStyle w:val="TableParagraph"/>
               <w:spacing w:before="0"/>
               <w:ind w:left="0"/>
+              <w:jc w:val="center"/>
               <w:rPr>
                 <w:rFonts w:ascii="Times New Roman"/>
               </w:rPr>
@@ -722,6 +747,7 @@
               <w:pStyle w:val="TableParagraph"/>
               <w:spacing w:before="0"/>
               <w:ind w:left="0"/>
+              <w:jc w:val="center"/>
               <w:rPr>
                 <w:rFonts w:ascii="Times New Roman"/>
                 <w:sz w:val="18"/>
@@ -738,6 +764,7 @@
               <w:pStyle w:val="TableParagraph"/>
               <w:spacing w:before="0"/>
               <w:ind w:left="0"/>
+              <w:jc w:val="center"/>
               <w:rPr>
                 <w:rFonts w:ascii="Times New Roman"/>
                 <w:sz w:val="18"/>
@@ -754,6 +781,7 @@
               <w:pStyle w:val="TableParagraph"/>
               <w:spacing w:before="0"/>
               <w:ind w:left="0"/>
+              <w:jc w:val="center"/>
               <w:rPr>
                 <w:rFonts w:ascii="Times New Roman"/>
                 <w:sz w:val="18"/>
@@ -770,6 +798,7 @@
               <w:pStyle w:val="TableParagraph"/>
               <w:spacing w:before="0"/>
               <w:ind w:left="0"/>
+              <w:jc w:val="center"/>
               <w:rPr>
                 <w:rFonts w:ascii="Times New Roman"/>
                 <w:sz w:val="18"/>
@@ -791,6 +820,7 @@
               <w:pStyle w:val="TableParagraph"/>
               <w:spacing w:before="0"/>
               <w:ind w:left="0"/>
+              <w:jc w:val="center"/>
               <w:rPr>
                 <w:rFonts w:ascii="Times New Roman"/>
                 <w:sz w:val="18"/>
@@ -807,6 +837,7 @@
               <w:pStyle w:val="TableParagraph"/>
               <w:spacing w:before="0"/>
               <w:ind w:left="0"/>
+              <w:jc w:val="center"/>
               <w:rPr>
                 <w:rFonts w:ascii="Times New Roman"/>
                 <w:sz w:val="18"/>
@@ -823,6 +854,7 @@
               <w:pStyle w:val="TableParagraph"/>
               <w:spacing w:before="0"/>
               <w:ind w:left="0"/>
+              <w:jc w:val="center"/>
               <w:rPr>
                 <w:rFonts w:ascii="Times New Roman"/>
                 <w:sz w:val="18"/>
@@ -839,6 +871,7 @@
               <w:pStyle w:val="TableParagraph"/>
               <w:spacing w:before="0"/>
               <w:ind w:left="0"/>
+              <w:jc w:val="center"/>
               <w:rPr>
                 <w:rFonts w:ascii="Times New Roman"/>
                 <w:sz w:val="18"/>
@@ -2072,7 +2105,7 @@
               </wp:inline>
             </w:drawing>
           </mc:Choice>
-          <mc:Fallback>
+          <mc:Fallback xmlns:mv="urn:schemas-microsoft-com:mac:vml" xmlns:mo="http://schemas.microsoft.com/office/mac/office/2008/main">
             <w:pict>
               <v:group w14:anchorId="039C3E64" id="Group_x0020_10" o:spid="_x0000_s1026" style="width:434.95pt;height:2.2pt;mso-position-horizontal-relative:char;mso-position-vertical-relative:line" coordsize="8699,44" o:gfxdata="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">
                 <v:line id="Line_x0020_11" o:spid="_x0000_s1027" style="position:absolute;visibility:visible;mso-wrap-style:square" from="0,22" to="8699,22" o:connectortype="straight" o:gfxdata="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" strokecolor="#1f487c" strokeweight="2.16pt"/>
@@ -2353,7 +2386,7 @@
               </wp:inline>
             </w:drawing>
           </mc:Choice>
-          <mc:Fallback>
+          <mc:Fallback xmlns:mv="urn:schemas-microsoft-com:mac:vml" xmlns:mo="http://schemas.microsoft.com/office/mac/office/2008/main">
             <w:pict>
               <v:group w14:anchorId="1E75BFC5" id="Group_x0020_8" o:spid="_x0000_s1026" style="width:434.95pt;height:2.2pt;mso-position-horizontal-relative:char;mso-position-vertical-relative:line" coordsize="8699,44" o:gfxdata="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">
                 <v:line id="Line_x0020_9" o:spid="_x0000_s1027" style="position:absolute;visibility:visible;mso-wrap-style:square" from="0,22" to="8699,22" o:connectortype="straight" o:gfxdata="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" strokecolor="#1f487c" strokeweight="2.16pt"/>
@@ -2417,6 +2450,70 @@
         </w:rPr>
         <w:t>Atual</w:t>
       </w:r>
+    </w:p>
+    <w:p>
+      <w:pPr>
+        <w:pStyle w:val="Ttulo2"/>
+        <w:tabs>
+          <w:tab w:val="left" w:pos="999"/>
+          <w:tab w:val="left" w:pos="1000"/>
+        </w:tabs>
+      </w:pPr>
+    </w:p>
+    <w:p>
+      <w:pPr>
+        <w:ind w:firstLine="139"/>
+        <w:rPr>
+          <w:rFonts w:ascii="Calibri Light" w:eastAsia="Calibri Light" w:hAnsi="Calibri Light" w:cs="Calibri Light"/>
+        </w:rPr>
+      </w:pPr>
+      <w:r>
+        <w:rPr>
+          <w:rFonts w:ascii="Calibri Light" w:eastAsia="Calibri Light" w:hAnsi="Calibri Light" w:cs="Calibri Light"/>
+          <w:lang w:val="pt-BR"/>
+        </w:rPr>
+        <w:t xml:space="preserve">Uma agência de turismo chamada </w:t>
+      </w:r>
+      <w:proofErr w:type="spellStart"/>
+      <w:r>
+        <w:rPr>
+          <w:rFonts w:ascii="Calibri Light" w:eastAsia="Calibri Light" w:hAnsi="Calibri Light" w:cs="Calibri Light"/>
+          <w:lang w:val="pt-BR"/>
+        </w:rPr>
+        <w:t>CodeTur</w:t>
+      </w:r>
+      <w:proofErr w:type="spellEnd"/>
+      <w:r>
+        <w:rPr>
+          <w:rFonts w:ascii="Calibri Light" w:eastAsia="Calibri Light" w:hAnsi="Calibri Light" w:cs="Calibri Light"/>
+          <w:lang w:val="pt-BR"/>
+        </w:rPr>
+        <w:t xml:space="preserve"> de pequeno porte que atua no ramo de pacotes turísticos voltado para desenvolvedores criada por Fernando Ramos em 2019 na região da Avenida Paulista em São Paulo. </w:t>
+      </w:r>
+    </w:p>
+    <w:p>
+      <w:pPr>
+        <w:ind w:firstLine="139"/>
+        <w:rPr>
+          <w:rFonts w:ascii="Calibri Light" w:eastAsia="Calibri Light" w:hAnsi="Calibri Light" w:cs="Calibri Light"/>
+        </w:rPr>
+      </w:pPr>
+      <w:r>
+        <w:rPr>
+          <w:rFonts w:ascii="Calibri Light" w:eastAsia="Calibri Light" w:hAnsi="Calibri Light" w:cs="Calibri Light"/>
+          <w:lang w:val="pt-BR"/>
+        </w:rPr>
+        <w:t>Atualmente Fernando divulga os pacotes de viagens de sua agência em Eventos de TI por meio de panfletos, com o crescimento do número de pacotes ficou inviável a criação de panfletos para cada pacote.</w:t>
+      </w:r>
+    </w:p>
+    <w:p>
+      <w:pPr>
+        <w:pStyle w:val="Ttulo2"/>
+        <w:tabs>
+          <w:tab w:val="left" w:pos="999"/>
+          <w:tab w:val="left" w:pos="1000"/>
+        </w:tabs>
+      </w:pPr>
     </w:p>
     <w:p>
       <w:pPr>
@@ -2590,6 +2687,12 @@
                 <w:sz w:val="20"/>
               </w:rPr>
             </w:pPr>
+            <w:r>
+              <w:rPr>
+                <w:sz w:val="20"/>
+              </w:rPr>
+              <w:t>1</w:t>
+            </w:r>
           </w:p>
         </w:tc>
         <w:tc>
@@ -2604,6 +2707,12 @@
                 <w:sz w:val="20"/>
               </w:rPr>
             </w:pPr>
+            <w:r>
+              <w:rPr>
+                <w:sz w:val="20"/>
+              </w:rPr>
+              <w:t>Mobile/App</w:t>
+            </w:r>
           </w:p>
         </w:tc>
         <w:tc>
@@ -2620,6 +2729,12 @@
                 <w:sz w:val="20"/>
               </w:rPr>
             </w:pPr>
+            <w:r>
+              <w:rPr>
+                <w:sz w:val="20"/>
+              </w:rPr>
+              <w:t>Será desenvolvido um sistema mobile capaz de atender ao sistema operacional mobile.</w:t>
+            </w:r>
           </w:p>
         </w:tc>
       </w:tr>
@@ -2638,6 +2753,12 @@
                 <w:sz w:val="20"/>
               </w:rPr>
             </w:pPr>
+            <w:r>
+              <w:rPr>
+                <w:sz w:val="20"/>
+              </w:rPr>
+              <w:t>2</w:t>
+            </w:r>
           </w:p>
         </w:tc>
         <w:tc>
@@ -2651,6 +2772,12 @@
                 <w:sz w:val="20"/>
               </w:rPr>
             </w:pPr>
+            <w:r>
+              <w:rPr>
+                <w:sz w:val="20"/>
+              </w:rPr>
+              <w:t>Sistema Web</w:t>
+            </w:r>
           </w:p>
         </w:tc>
         <w:tc>
@@ -2666,6 +2793,12 @@
                 <w:sz w:val="20"/>
               </w:rPr>
             </w:pPr>
+            <w:r>
+              <w:rPr>
+                <w:sz w:val="20"/>
+              </w:rPr>
+              <w:t>Será desenvolvido um sistema web capaz de gerenciar as informações do aplicativo.</w:t>
+            </w:r>
           </w:p>
         </w:tc>
       </w:tr>
@@ -2684,6 +2817,12 @@
                 <w:sz w:val="20"/>
               </w:rPr>
             </w:pPr>
+            <w:r>
+              <w:rPr>
+                <w:sz w:val="20"/>
+              </w:rPr>
+              <w:t>3</w:t>
+            </w:r>
           </w:p>
         </w:tc>
         <w:tc>
@@ -2697,6 +2836,12 @@
                 <w:sz w:val="20"/>
               </w:rPr>
             </w:pPr>
+            <w:r>
+              <w:rPr>
+                <w:sz w:val="20"/>
+              </w:rPr>
+              <w:t>API</w:t>
+            </w:r>
           </w:p>
         </w:tc>
         <w:tc>
@@ -2712,6 +2857,12 @@
                 <w:sz w:val="20"/>
               </w:rPr>
             </w:pPr>
+            <w:r>
+              <w:rPr>
+                <w:sz w:val="20"/>
+              </w:rPr>
+              <w:t>Será desenvolvida uma API que fará a integração entre o sistema web e o aplicativo</w:t>
+            </w:r>
           </w:p>
         </w:tc>
       </w:tr>
@@ -2791,8 +2942,8 @@
       </w:tblPr>
       <w:tblGrid>
         <w:gridCol w:w="506"/>
-        <w:gridCol w:w="1879"/>
-        <w:gridCol w:w="6245"/>
+        <w:gridCol w:w="2031"/>
+        <w:gridCol w:w="6093"/>
       </w:tblGrid>
       <w:tr>
         <w:trPr>
@@ -2830,7 +2981,7 @@
         </w:tc>
         <w:tc>
           <w:tcPr>
-            <w:tcW w:w="1879" w:type="dxa"/>
+            <w:tcW w:w="2031" w:type="dxa"/>
             <w:tcBorders>
               <w:top w:val="nil"/>
               <w:left w:val="nil"/>
@@ -2860,7 +3011,7 @@
         </w:tc>
         <w:tc>
           <w:tcPr>
-            <w:tcW w:w="6245" w:type="dxa"/>
+            <w:tcW w:w="6093" w:type="dxa"/>
             <w:tcBorders>
               <w:top w:val="nil"/>
               <w:left w:val="nil"/>
@@ -2910,7 +3061,7 @@
         </w:tc>
         <w:tc>
           <w:tcPr>
-            <w:tcW w:w="1879" w:type="dxa"/>
+            <w:tcW w:w="2031" w:type="dxa"/>
           </w:tcPr>
           <w:p>
             <w:pPr>
@@ -2923,23 +3074,39 @@
                 <w:sz w:val="21"/>
               </w:rPr>
             </w:pPr>
-          </w:p>
-        </w:tc>
-        <w:tc>
-          <w:tcPr>
-            <w:tcW w:w="6245" w:type="dxa"/>
-          </w:tcPr>
-          <w:p>
-            <w:pPr>
-              <w:pStyle w:val="TableParagraph"/>
-              <w:spacing w:before="66" w:line="228" w:lineRule="auto"/>
-              <w:ind w:left="108" w:right="178"/>
+            <w:r>
               <w:rPr>
                 <w:rFonts w:ascii="Tahoma" w:hAnsi="Tahoma"/>
                 <w:i/>
                 <w:sz w:val="21"/>
               </w:rPr>
-            </w:pPr>
+              <w:t>Administrador</w:t>
+            </w:r>
+          </w:p>
+        </w:tc>
+        <w:tc>
+          <w:tcPr>
+            <w:tcW w:w="6093" w:type="dxa"/>
+          </w:tcPr>
+          <w:p>
+            <w:pPr>
+              <w:pStyle w:val="TableParagraph"/>
+              <w:spacing w:before="66" w:line="228" w:lineRule="auto"/>
+              <w:ind w:left="108" w:right="178"/>
+              <w:rPr>
+                <w:rFonts w:ascii="Tahoma" w:hAnsi="Tahoma"/>
+                <w:i/>
+                <w:sz w:val="21"/>
+              </w:rPr>
+            </w:pPr>
+            <w:r>
+              <w:rPr>
+                <w:rFonts w:ascii="Tahoma" w:hAnsi="Tahoma"/>
+                <w:i/>
+                <w:sz w:val="21"/>
+              </w:rPr>
+              <w:t>Responsável pelo sistema web, somente ele tem acecsso ao sistema, responsável por cadastrar, atualizar os pacotes no sistema.</w:t>
+            </w:r>
           </w:p>
         </w:tc>
       </w:tr>
@@ -2964,7 +3131,7 @@
         </w:tc>
         <w:tc>
           <w:tcPr>
-            <w:tcW w:w="1879" w:type="dxa"/>
+            <w:tcW w:w="2031" w:type="dxa"/>
           </w:tcPr>
           <w:p>
             <w:pPr>
@@ -2977,23 +3144,39 @@
                 <w:sz w:val="21"/>
               </w:rPr>
             </w:pPr>
-          </w:p>
-        </w:tc>
-        <w:tc>
-          <w:tcPr>
-            <w:tcW w:w="6245" w:type="dxa"/>
-          </w:tcPr>
-          <w:p>
-            <w:pPr>
-              <w:pStyle w:val="TableParagraph"/>
-              <w:spacing w:before="49"/>
-              <w:ind w:left="108"/>
+            <w:r>
               <w:rPr>
                 <w:rFonts w:ascii="Tahoma" w:hAnsi="Tahoma"/>
                 <w:i/>
                 <w:sz w:val="21"/>
               </w:rPr>
-            </w:pPr>
+              <w:t>Cliente</w:t>
+            </w:r>
+          </w:p>
+        </w:tc>
+        <w:tc>
+          <w:tcPr>
+            <w:tcW w:w="6093" w:type="dxa"/>
+          </w:tcPr>
+          <w:p>
+            <w:pPr>
+              <w:pStyle w:val="TableParagraph"/>
+              <w:spacing w:before="49"/>
+              <w:ind w:left="108"/>
+              <w:rPr>
+                <w:rFonts w:ascii="Tahoma" w:hAnsi="Tahoma"/>
+                <w:i/>
+                <w:sz w:val="21"/>
+              </w:rPr>
+            </w:pPr>
+            <w:r>
+              <w:rPr>
+                <w:rFonts w:ascii="Tahoma" w:hAnsi="Tahoma"/>
+                <w:i/>
+                <w:sz w:val="21"/>
+              </w:rPr>
+              <w:t>Usuário comum que tem acesso aos pacotes no aplicativo.</w:t>
+            </w:r>
           </w:p>
         </w:tc>
       </w:tr>
@@ -3031,12 +3214,33 @@
     </w:p>
     <w:p>
       <w:pPr>
-        <w:pStyle w:val="Corpodetexto"/>
-        <w:spacing w:before="3"/>
-        <w:rPr>
-          <w:sz w:val="18"/>
-        </w:rPr>
-      </w:pPr>
+        <w:pStyle w:val="Ttulo2"/>
+        <w:tabs>
+          <w:tab w:val="left" w:pos="999"/>
+          <w:tab w:val="left" w:pos="1000"/>
+        </w:tabs>
+        <w:ind w:left="572" w:firstLine="0"/>
+        <w:rPr>
+          <w:b w:val="0"/>
+          <w:sz w:val="22"/>
+        </w:rPr>
+      </w:pPr>
+      <w:r>
+        <w:rPr>
+          <w:b w:val="0"/>
+          <w:sz w:val="22"/>
+        </w:rPr>
+        <w:t>Servidor de hospedagem Asp.Net – Api/Sistema Web</w:t>
+      </w:r>
+      <w:r>
+        <w:rPr>
+          <w:b w:val="0"/>
+          <w:sz w:val="22"/>
+        </w:rPr>
+        <w:t xml:space="preserve"> e conta na Play Store.</w:t>
+      </w:r>
+      <w:bookmarkStart w:id="8" w:name="_GoBack"/>
+      <w:bookmarkEnd w:id="8"/>
     </w:p>
     <w:p>
       <w:pPr>
@@ -3060,8 +3264,8 @@
         <w:spacing w:before="100" w:after="19"/>
         <w:ind w:hanging="433"/>
       </w:pPr>
-      <w:bookmarkStart w:id="8" w:name="_bookmark8"/>
-      <w:bookmarkEnd w:id="8"/>
+      <w:bookmarkStart w:id="9" w:name="_bookmark8"/>
+      <w:bookmarkEnd w:id="9"/>
       <w:r>
         <w:rPr>
           <w:color w:val="1F487C"/>
@@ -3147,7 +3351,7 @@
               </wp:inline>
             </w:drawing>
           </mc:Choice>
-          <mc:Fallback>
+          <mc:Fallback xmlns:mv="urn:schemas-microsoft-com:mac:vml" xmlns:mo="http://schemas.microsoft.com/office/mac/office/2008/main">
             <w:pict>
               <v:group w14:anchorId="1451D065" id="Group_x0020_6" o:spid="_x0000_s1026" style="width:434.95pt;height:2.2pt;mso-position-horizontal-relative:char;mso-position-vertical-relative:line" coordsize="8699,44" o:gfxdata="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">
                 <v:line id="Line_x0020_7" o:spid="_x0000_s1027" style="position:absolute;visibility:visible;mso-wrap-style:square" from="0,22" to="8699,22" o:connectortype="straight" o:gfxdata="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" strokecolor="#1f487c" strokeweight="2.16pt"/>
@@ -3182,8 +3386,8 @@
         <w:spacing w:before="100"/>
         <w:ind w:left="858" w:hanging="718"/>
       </w:pPr>
-      <w:bookmarkStart w:id="9" w:name="_bookmark9"/>
-      <w:bookmarkEnd w:id="9"/>
+      <w:bookmarkStart w:id="10" w:name="_bookmark9"/>
+      <w:bookmarkEnd w:id="10"/>
       <w:r>
         <w:rPr>
           <w:color w:val="003366"/>
@@ -3620,8 +3824,8 @@
         </w:tabs>
         <w:spacing w:before="237"/>
       </w:pPr>
-      <w:bookmarkStart w:id="10" w:name="_bookmark10"/>
-      <w:bookmarkEnd w:id="10"/>
+      <w:bookmarkStart w:id="11" w:name="_bookmark10"/>
+      <w:bookmarkEnd w:id="11"/>
       <w:r>
         <w:rPr>
           <w:color w:val="003366"/>
@@ -4001,8 +4205,8 @@
           <w:sz w:val="32"/>
         </w:rPr>
       </w:pPr>
-      <w:bookmarkStart w:id="11" w:name="_bookmark11"/>
-      <w:bookmarkEnd w:id="11"/>
+      <w:bookmarkStart w:id="12" w:name="_bookmark11"/>
+      <w:bookmarkEnd w:id="12"/>
       <w:r>
         <w:rPr>
           <w:rFonts w:ascii="Verdana" w:hAnsi="Verdana"/>
@@ -4110,7 +4314,7 @@
               </wp:inline>
             </w:drawing>
           </mc:Choice>
-          <mc:Fallback>
+          <mc:Fallback xmlns:mv="urn:schemas-microsoft-com:mac:vml" xmlns:mo="http://schemas.microsoft.com/office/mac/office/2008/main">
             <w:pict>
               <v:group w14:anchorId="0DCA5986" id="Group_x0020_4" o:spid="_x0000_s1026" style="width:434.95pt;height:2.2pt;mso-position-horizontal-relative:char;mso-position-vertical-relative:line" coordsize="8699,44" o:gfxdata="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">
                 <v:line id="Line_x0020_5" o:spid="_x0000_s1027" style="position:absolute;visibility:visible;mso-wrap-style:square" from="0,22" to="8699,22" o:connectortype="straight" o:gfxdata="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" strokecolor="#1f487c" strokeweight="2.16pt"/>
@@ -4392,8 +4596,8 @@
           <w:sz w:val="24"/>
         </w:rPr>
       </w:pPr>
-      <w:bookmarkStart w:id="12" w:name="_bookmark12"/>
-      <w:bookmarkEnd w:id="12"/>
+      <w:bookmarkStart w:id="13" w:name="_bookmark12"/>
+      <w:bookmarkEnd w:id="13"/>
       <w:r>
         <w:rPr>
           <w:b/>
@@ -4652,8 +4856,8 @@
           <w:sz w:val="24"/>
         </w:rPr>
       </w:pPr>
-      <w:bookmarkStart w:id="13" w:name="_bookmark13"/>
-      <w:bookmarkEnd w:id="13"/>
+      <w:bookmarkStart w:id="14" w:name="_bookmark13"/>
+      <w:bookmarkEnd w:id="14"/>
       <w:r>
         <w:rPr>
           <w:b/>
@@ -4838,8 +5042,8 @@
           <w:sz w:val="24"/>
         </w:rPr>
       </w:pPr>
-      <w:bookmarkStart w:id="14" w:name="_bookmark14"/>
-      <w:bookmarkEnd w:id="14"/>
+      <w:bookmarkStart w:id="15" w:name="_bookmark14"/>
+      <w:bookmarkEnd w:id="15"/>
       <w:r>
         <w:rPr>
           <w:b/>
@@ -5367,8 +5571,8 @@
           <w:sz w:val="24"/>
         </w:rPr>
       </w:pPr>
-      <w:bookmarkStart w:id="15" w:name="_bookmark15"/>
-      <w:bookmarkEnd w:id="15"/>
+      <w:bookmarkStart w:id="16" w:name="_bookmark15"/>
+      <w:bookmarkEnd w:id="16"/>
       <w:r>
         <w:rPr>
           <w:b/>
@@ -5435,8 +5639,8 @@
           <w:sz w:val="24"/>
         </w:rPr>
       </w:pPr>
-      <w:bookmarkStart w:id="16" w:name="_bookmark16"/>
-      <w:bookmarkEnd w:id="16"/>
+      <w:bookmarkStart w:id="17" w:name="_bookmark16"/>
+      <w:bookmarkEnd w:id="17"/>
       <w:r>
         <w:rPr>
           <w:b/>
@@ -5495,8 +5699,6 @@
           <w:cols w:space="720"/>
         </w:sectPr>
       </w:pPr>
-      <w:bookmarkStart w:id="17" w:name="_GoBack"/>
-      <w:bookmarkEnd w:id="17"/>
     </w:p>
     <w:p>
       <w:pPr>
@@ -5636,7 +5838,7 @@
               </wp:inline>
             </w:drawing>
           </mc:Choice>
-          <mc:Fallback>
+          <mc:Fallback xmlns:mv="urn:schemas-microsoft-com:mac:vml" xmlns:mo="http://schemas.microsoft.com/office/mac/office/2008/main">
             <w:pict>
               <v:group w14:anchorId="1E8281ED" id="Group_x0020_2" o:spid="_x0000_s1026" style="width:434.95pt;height:2.2pt;mso-position-horizontal-relative:char;mso-position-vertical-relative:line" coordsize="8699,44" o:gfxdata="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">
                 <v:line id="Line_x0020_3" o:spid="_x0000_s1027" style="position:absolute;visibility:visible;mso-wrap-style:square" from="0,22" to="8699,22" o:connectortype="straight" o:gfxdata="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" strokecolor="#1f487c" strokeweight="2.16pt"/>
@@ -5914,7 +6116,7 @@
 </file>
 
 <file path=word/endnotes.xml><?xml version="1.0" encoding="utf-8"?>
-<w:endnotes xmlns:wpc="http://schemas.microsoft.com/office/word/2010/wordprocessingCanvas" xmlns:mo="http://schemas.microsoft.com/office/mac/office/2008/main" xmlns:mc="http://schemas.openxmlformats.org/markup-compatibility/2006" xmlns:mv="urn:schemas-microsoft-com:mac:vml" xmlns:o="urn:schemas-microsoft-com:office:office" xmlns:r="http://schemas.openxmlformats.org/officeDocument/2006/relationships" xmlns:m="http://schemas.openxmlformats.org/officeDocument/2006/math" xmlns:v="urn:schemas-microsoft-com:vml" xmlns:wp14="http://schemas.microsoft.com/office/word/2010/wordprocessingDrawing" xmlns:wp="http://schemas.openxmlformats.org/drawingml/2006/wordprocessingDrawing" xmlns:w10="urn:schemas-microsoft-com:office:word" xmlns:w="http://schemas.openxmlformats.org/wordprocessingml/2006/main" xmlns:w14="http://schemas.microsoft.com/office/word/2010/wordml" xmlns:w15="http://schemas.microsoft.com/office/word/2012/wordml" xmlns:wpg="http://schemas.microsoft.com/office/word/2010/wordprocessingGroup" xmlns:wpi="http://schemas.microsoft.com/office/word/2010/wordprocessingInk" xmlns:wne="http://schemas.microsoft.com/office/word/2006/wordml" xmlns:wps="http://schemas.microsoft.com/office/word/2010/wordprocessingShape" mc:Ignorable="w14 w15 wp14">
+<w:endnotes xmlns:wpc="http://schemas.microsoft.com/office/word/2010/wordprocessingCanvas" xmlns:cx="http://schemas.microsoft.com/office/drawing/2014/chartex" xmlns:mc="http://schemas.openxmlformats.org/markup-compatibility/2006" xmlns:o="urn:schemas-microsoft-com:office:office" xmlns:r="http://schemas.openxmlformats.org/officeDocument/2006/relationships" xmlns:m="http://schemas.openxmlformats.org/officeDocument/2006/math" xmlns:v="urn:schemas-microsoft-com:vml" xmlns:wp14="http://schemas.microsoft.com/office/word/2010/wordprocessingDrawing" xmlns:wp="http://schemas.openxmlformats.org/drawingml/2006/wordprocessingDrawing" xmlns:w10="urn:schemas-microsoft-com:office:word" xmlns:w="http://schemas.openxmlformats.org/wordprocessingml/2006/main" xmlns:w14="http://schemas.microsoft.com/office/word/2010/wordml" xmlns:w15="http://schemas.microsoft.com/office/word/2012/wordml" xmlns:w16se="http://schemas.microsoft.com/office/word/2015/wordml/symex" xmlns:wpg="http://schemas.microsoft.com/office/word/2010/wordprocessingGroup" xmlns:wpi="http://schemas.microsoft.com/office/word/2010/wordprocessingInk" xmlns:wne="http://schemas.microsoft.com/office/word/2006/wordml" xmlns:wps="http://schemas.microsoft.com/office/word/2010/wordprocessingShape" mc:Ignorable="w14 w15 w16se wp14">
   <w:endnote w:type="separator" w:id="-1">
     <w:p>
       <w:r>
@@ -5933,7 +6135,7 @@
 </file>
 
 <file path=word/footer1.xml><?xml version="1.0" encoding="utf-8"?>
-<w:ftr xmlns:wpc="http://schemas.microsoft.com/office/word/2010/wordprocessingCanvas" xmlns:mo="http://schemas.microsoft.com/office/mac/office/2008/main" xmlns:mc="http://schemas.openxmlformats.org/markup-compatibility/2006" xmlns:mv="urn:schemas-microsoft-com:mac:vml" xmlns:o="urn:schemas-microsoft-com:office:office" xmlns:r="http://schemas.openxmlformats.org/officeDocument/2006/relationships" xmlns:m="http://schemas.openxmlformats.org/officeDocument/2006/math" xmlns:v="urn:schemas-microsoft-com:vml" xmlns:wp14="http://schemas.microsoft.com/office/word/2010/wordprocessingDrawing" xmlns:wp="http://schemas.openxmlformats.org/drawingml/2006/wordprocessingDrawing" xmlns:w10="urn:schemas-microsoft-com:office:word" xmlns:w="http://schemas.openxmlformats.org/wordprocessingml/2006/main" xmlns:w14="http://schemas.microsoft.com/office/word/2010/wordml" xmlns:w15="http://schemas.microsoft.com/office/word/2012/wordml" xmlns:wpg="http://schemas.microsoft.com/office/word/2010/wordprocessingGroup" xmlns:wpi="http://schemas.microsoft.com/office/word/2010/wordprocessingInk" xmlns:wne="http://schemas.microsoft.com/office/word/2006/wordml" xmlns:wps="http://schemas.microsoft.com/office/word/2010/wordprocessingShape" mc:Ignorable="w14 w15 wp14">
+<w:ftr xmlns:wpc="http://schemas.microsoft.com/office/word/2010/wordprocessingCanvas" xmlns:cx="http://schemas.microsoft.com/office/drawing/2014/chartex" xmlns:mc="http://schemas.openxmlformats.org/markup-compatibility/2006" xmlns:o="urn:schemas-microsoft-com:office:office" xmlns:r="http://schemas.openxmlformats.org/officeDocument/2006/relationships" xmlns:m="http://schemas.openxmlformats.org/officeDocument/2006/math" xmlns:v="urn:schemas-microsoft-com:vml" xmlns:wp14="http://schemas.microsoft.com/office/word/2010/wordprocessingDrawing" xmlns:wp="http://schemas.openxmlformats.org/drawingml/2006/wordprocessingDrawing" xmlns:w10="urn:schemas-microsoft-com:office:word" xmlns:w="http://schemas.openxmlformats.org/wordprocessingml/2006/main" xmlns:w14="http://schemas.microsoft.com/office/word/2010/wordml" xmlns:w15="http://schemas.microsoft.com/office/word/2012/wordml" xmlns:w16se="http://schemas.microsoft.com/office/word/2015/wordml/symex" xmlns:wpg="http://schemas.microsoft.com/office/word/2010/wordprocessingGroup" xmlns:wpi="http://schemas.microsoft.com/office/word/2010/wordprocessingInk" xmlns:wne="http://schemas.microsoft.com/office/word/2006/wordml" xmlns:wps="http://schemas.microsoft.com/office/word/2010/wordprocessingShape" mc:Ignorable="w14 w15 w16se wp14">
   <w:p>
     <w:pPr>
       <w:pStyle w:val="Corpodetexto"/>
@@ -6159,7 +6361,7 @@
             </wp:anchor>
           </w:drawing>
         </mc:Choice>
-        <mc:Fallback>
+        <mc:Fallback xmlns:mv="urn:schemas-microsoft-com:mac:vml" xmlns:mo="http://schemas.microsoft.com/office/mac/office/2008/main">
           <w:pict>
             <v:group w14:anchorId="08E30FF0" id="Group_x0020_23" o:spid="_x0000_s1026" style="position:absolute;margin-left:90pt;margin-top:736.15pt;width:492.1pt;height:.5pt;z-index:-252368896;mso-position-horizontal-relative:page;mso-position-vertical-relative:page" coordorigin="1800,14724" coordsize="9842,10" o:gfxdata="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">
               <v:line id="Line_x0020_28" o:spid="_x0000_s1027" style="position:absolute;visibility:visible;mso-wrap-style:square" from="1800,14728" to="5737,14728" o:connectortype="straight" o:gfxdata="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" strokeweight="6095emu"/>
@@ -6270,11 +6472,11 @@
         </mc:Choice>
         <mc:Fallback>
           <w:pict>
-            <v:shapetype w14:anchorId="729B4932" id="_x0000_t202" coordsize="21600,21600" o:spt="202" path="m0,0l0,21600,21600,21600,21600,0xe">
+            <v:shapetype w14:anchorId="729B4932" id="_x0000_t202" coordsize="21600,21600" o:spt="202" path="m,l,21600r21600,l21600,xe">
               <v:stroke joinstyle="miter"/>
               <v:path gradientshapeok="t" o:connecttype="rect"/>
             </v:shapetype>
-            <v:shape id="Text_x0020_Box_x0020_22" o:spid="_x0000_s1028" type="#_x0000_t202" style="position:absolute;margin-left:94.4pt;margin-top:735.7pt;width:172.95pt;height:11.8pt;z-index:-252367872;visibility:visible;mso-wrap-style:square;mso-width-percent:0;mso-height-percent:0;mso-wrap-distance-left:9pt;mso-wrap-distance-top:0;mso-wrap-distance-right:9pt;mso-wrap-distance-bottom:0;mso-position-horizontal:absolute;mso-position-horizontal-relative:page;mso-position-vertical:absolute;mso-position-vertical-relative:page;mso-width-percent:0;mso-height-percent:0;mso-width-relative:page;mso-height-relative:page;v-text-anchor:top" o:gfxdata="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" filled="f" stroked="f">
+            <v:shape id="Text Box 22" o:spid="_x0000_s1028" type="#_x0000_t202" style="position:absolute;margin-left:94.4pt;margin-top:735.7pt;width:172.95pt;height:11.8pt;z-index:-252367872;visibility:visible;mso-wrap-style:square;mso-width-percent:0;mso-height-percent:0;mso-wrap-distance-left:9pt;mso-wrap-distance-top:0;mso-wrap-distance-right:9pt;mso-wrap-distance-bottom:0;mso-position-horizontal:absolute;mso-position-horizontal-relative:page;mso-position-vertical:absolute;mso-position-vertical-relative:page;mso-width-percent:0;mso-height-percent:0;mso-width-relative:page;mso-height-relative:page;v-text-anchor:top" o:gfxdata="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" filled="f" stroked="f">
               <v:textbox inset="0,0,0,0">
                 <w:txbxContent>
                   <w:p>
@@ -6394,7 +6596,7 @@
                               <w:noProof/>
                               <w:sz w:val="16"/>
                             </w:rPr>
-                            <w:t>2</w:t>
+                            <w:t>12</w:t>
                           </w:r>
                           <w:r>
                             <w:fldChar w:fldCharType="end"/>
@@ -6425,7 +6627,7 @@
         </mc:Choice>
         <mc:Fallback>
           <w:pict>
-            <v:shape w14:anchorId="4A5408C3" id="Text_x0020_Box_x0020_21" o:spid="_x0000_s1029" type="#_x0000_t202" style="position:absolute;margin-left:510.5pt;margin-top:735.7pt;width:67.2pt;height:11.8pt;z-index:-252366848;visibility:visible;mso-wrap-style:square;mso-width-percent:0;mso-height-percent:0;mso-wrap-distance-left:9pt;mso-wrap-distance-top:0;mso-wrap-distance-right:9pt;mso-wrap-distance-bottom:0;mso-position-horizontal:absolute;mso-position-horizontal-relative:page;mso-position-vertical:absolute;mso-position-vertical-relative:page;mso-width-percent:0;mso-height-percent:0;mso-width-relative:page;mso-height-relative:page;v-text-anchor:top" o:gfxdata="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" filled="f" stroked="f">
+            <v:shape w14:anchorId="4A5408C3" id="Text Box 21" o:spid="_x0000_s1029" type="#_x0000_t202" style="position:absolute;margin-left:510.5pt;margin-top:735.7pt;width:67.2pt;height:11.8pt;z-index:-252366848;visibility:visible;mso-wrap-style:square;mso-width-percent:0;mso-height-percent:0;mso-wrap-distance-left:9pt;mso-wrap-distance-top:0;mso-wrap-distance-right:9pt;mso-wrap-distance-bottom:0;mso-position-horizontal:absolute;mso-position-horizontal-relative:page;mso-position-vertical:absolute;mso-position-vertical-relative:page;mso-width-percent:0;mso-height-percent:0;mso-width-relative:page;mso-height-relative:page;v-text-anchor:top" o:gfxdata="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" filled="f" stroked="f">
               <v:textbox inset="0,0,0,0">
                 <w:txbxContent>
                   <w:p>
@@ -6459,7 +6661,7 @@
                         <w:noProof/>
                         <w:sz w:val="16"/>
                       </w:rPr>
-                      <w:t>13</w:t>
+                      <w:t>12</w:t>
                     </w:r>
                     <w:r>
                       <w:fldChar w:fldCharType="end"/>
@@ -6484,7 +6686,7 @@
 </file>
 
 <file path=word/footnotes.xml><?xml version="1.0" encoding="utf-8"?>
-<w:footnotes xmlns:wpc="http://schemas.microsoft.com/office/word/2010/wordprocessingCanvas" xmlns:mo="http://schemas.microsoft.com/office/mac/office/2008/main" xmlns:mc="http://schemas.openxmlformats.org/markup-compatibility/2006" xmlns:mv="urn:schemas-microsoft-com:mac:vml" xmlns:o="urn:schemas-microsoft-com:office:office" xmlns:r="http://schemas.openxmlformats.org/officeDocument/2006/relationships" xmlns:m="http://schemas.openxmlformats.org/officeDocument/2006/math" xmlns:v="urn:schemas-microsoft-com:vml" xmlns:wp14="http://schemas.microsoft.com/office/word/2010/wordprocessingDrawing" xmlns:wp="http://schemas.openxmlformats.org/drawingml/2006/wordprocessingDrawing" xmlns:w10="urn:schemas-microsoft-com:office:word" xmlns:w="http://schemas.openxmlformats.org/wordprocessingml/2006/main" xmlns:w14="http://schemas.microsoft.com/office/word/2010/wordml" xmlns:w15="http://schemas.microsoft.com/office/word/2012/wordml" xmlns:wpg="http://schemas.microsoft.com/office/word/2010/wordprocessingGroup" xmlns:wpi="http://schemas.microsoft.com/office/word/2010/wordprocessingInk" xmlns:wne="http://schemas.microsoft.com/office/word/2006/wordml" xmlns:wps="http://schemas.microsoft.com/office/word/2010/wordprocessingShape" mc:Ignorable="w14 w15 wp14">
+<w:footnotes xmlns:wpc="http://schemas.microsoft.com/office/word/2010/wordprocessingCanvas" xmlns:cx="http://schemas.microsoft.com/office/drawing/2014/chartex" xmlns:mc="http://schemas.openxmlformats.org/markup-compatibility/2006" xmlns:o="urn:schemas-microsoft-com:office:office" xmlns:r="http://schemas.openxmlformats.org/officeDocument/2006/relationships" xmlns:m="http://schemas.openxmlformats.org/officeDocument/2006/math" xmlns:v="urn:schemas-microsoft-com:vml" xmlns:wp14="http://schemas.microsoft.com/office/word/2010/wordprocessingDrawing" xmlns:wp="http://schemas.openxmlformats.org/drawingml/2006/wordprocessingDrawing" xmlns:w10="urn:schemas-microsoft-com:office:word" xmlns:w="http://schemas.openxmlformats.org/wordprocessingml/2006/main" xmlns:w14="http://schemas.microsoft.com/office/word/2010/wordml" xmlns:w15="http://schemas.microsoft.com/office/word/2012/wordml" xmlns:w16se="http://schemas.microsoft.com/office/word/2015/wordml/symex" xmlns:wpg="http://schemas.microsoft.com/office/word/2010/wordprocessingGroup" xmlns:wpi="http://schemas.microsoft.com/office/word/2010/wordprocessingInk" xmlns:wne="http://schemas.microsoft.com/office/word/2006/wordml" xmlns:wps="http://schemas.microsoft.com/office/word/2010/wordprocessingShape" mc:Ignorable="w14 w15 w16se wp14">
   <w:footnote w:type="separator" w:id="-1">
     <w:p>
       <w:r>
@@ -6503,7 +6705,7 @@
 </file>
 
 <file path=word/header1.xml><?xml version="1.0" encoding="utf-8"?>
-<w:hdr xmlns:wpc="http://schemas.microsoft.com/office/word/2010/wordprocessingCanvas" xmlns:mo="http://schemas.microsoft.com/office/mac/office/2008/main" xmlns:mc="http://schemas.openxmlformats.org/markup-compatibility/2006" xmlns:mv="urn:schemas-microsoft-com:mac:vml" xmlns:o="urn:schemas-microsoft-com:office:office" xmlns:r="http://schemas.openxmlformats.org/officeDocument/2006/relationships" xmlns:m="http://schemas.openxmlformats.org/officeDocument/2006/math" xmlns:v="urn:schemas-microsoft-com:vml" xmlns:wp14="http://schemas.microsoft.com/office/word/2010/wordprocessingDrawing" xmlns:wp="http://schemas.openxmlformats.org/drawingml/2006/wordprocessingDrawing" xmlns:w10="urn:schemas-microsoft-com:office:word" xmlns:w="http://schemas.openxmlformats.org/wordprocessingml/2006/main" xmlns:w14="http://schemas.microsoft.com/office/word/2010/wordml" xmlns:w15="http://schemas.microsoft.com/office/word/2012/wordml" xmlns:wpg="http://schemas.microsoft.com/office/word/2010/wordprocessingGroup" xmlns:wpi="http://schemas.microsoft.com/office/word/2010/wordprocessingInk" xmlns:wne="http://schemas.microsoft.com/office/word/2006/wordml" xmlns:wps="http://schemas.microsoft.com/office/word/2010/wordprocessingShape" mc:Ignorable="w14 w15 wp14">
+<w:hdr xmlns:wpc="http://schemas.microsoft.com/office/word/2010/wordprocessingCanvas" xmlns:cx="http://schemas.microsoft.com/office/drawing/2014/chartex" xmlns:mc="http://schemas.openxmlformats.org/markup-compatibility/2006" xmlns:o="urn:schemas-microsoft-com:office:office" xmlns:r="http://schemas.openxmlformats.org/officeDocument/2006/relationships" xmlns:m="http://schemas.openxmlformats.org/officeDocument/2006/math" xmlns:v="urn:schemas-microsoft-com:vml" xmlns:wp14="http://schemas.microsoft.com/office/word/2010/wordprocessingDrawing" xmlns:wp="http://schemas.openxmlformats.org/drawingml/2006/wordprocessingDrawing" xmlns:w10="urn:schemas-microsoft-com:office:word" xmlns:w="http://schemas.openxmlformats.org/wordprocessingml/2006/main" xmlns:w14="http://schemas.microsoft.com/office/word/2010/wordml" xmlns:w15="http://schemas.microsoft.com/office/word/2012/wordml" xmlns:w16se="http://schemas.microsoft.com/office/word/2015/wordml/symex" xmlns:wpg="http://schemas.microsoft.com/office/word/2010/wordprocessingGroup" xmlns:wpi="http://schemas.microsoft.com/office/word/2010/wordprocessingInk" xmlns:wne="http://schemas.microsoft.com/office/word/2006/wordml" xmlns:wps="http://schemas.microsoft.com/office/word/2010/wordprocessingShape" mc:Ignorable="w14 w15 w16se wp14">
   <w:p>
     <w:pPr>
       <w:pStyle w:val="Corpodetexto"/>
@@ -6636,11 +6838,11 @@
         </mc:Choice>
         <mc:Fallback>
           <w:pict>
-            <v:shapetype w14:anchorId="115A9CC2" id="_x0000_t202" coordsize="21600,21600" o:spt="202" path="m0,0l0,21600,21600,21600,21600,0xe">
+            <v:shapetype w14:anchorId="115A9CC2" id="_x0000_t202" coordsize="21600,21600" o:spt="202" path="m,l,21600r21600,l21600,xe">
               <v:stroke joinstyle="miter"/>
               <v:path gradientshapeok="t" o:connecttype="rect"/>
             </v:shapetype>
-            <v:shape id="Text_x0020_Box_x0020_29" o:spid="_x0000_s1026" type="#_x0000_t202" style="position:absolute;margin-left:464.55pt;margin-top:45.2pt;width:50.1pt;height:11.8pt;z-index:-252370944;visibility:visible;mso-wrap-style:square;mso-width-percent:0;mso-height-percent:0;mso-wrap-distance-left:9pt;mso-wrap-distance-top:0;mso-wrap-distance-right:9pt;mso-wrap-distance-bottom:0;mso-position-horizontal:absolute;mso-position-horizontal-relative:page;mso-position-vertical:absolute;mso-position-vertical-relative:page;mso-width-percent:0;mso-height-percent:0;mso-width-relative:page;mso-height-relative:page;v-text-anchor:top" o:gfxdata="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" filled="f" stroked="f">
+            <v:shape id="Text Box 29" o:spid="_x0000_s1026" type="#_x0000_t202" style="position:absolute;margin-left:464.55pt;margin-top:45.2pt;width:50.1pt;height:11.8pt;z-index:-252370944;visibility:visible;mso-wrap-style:square;mso-width-percent:0;mso-height-percent:0;mso-wrap-distance-left:9pt;mso-wrap-distance-top:0;mso-wrap-distance-right:9pt;mso-wrap-distance-bottom:0;mso-position-horizontal:absolute;mso-position-horizontal-relative:page;mso-position-vertical:absolute;mso-position-vertical-relative:page;mso-width-percent:0;mso-height-percent:0;mso-width-relative:page;mso-height-relative:page;v-text-anchor:top" o:gfxdata="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" filled="f" stroked="f">
               <v:textbox inset="0,0,0,0">
                 <w:txbxContent>
                   <w:p>
@@ -6847,7 +7049,7 @@
             </wp:anchor>
           </w:drawing>
         </mc:Choice>
-        <mc:Fallback>
+        <mc:Fallback xmlns:mv="urn:schemas-microsoft-com:mac:vml" xmlns:mo="http://schemas.microsoft.com/office/mac/office/2008/main">
           <w:pict>
             <v:group w14:anchorId="7E3E339B" id="Group_x0020_31" o:spid="_x0000_s1026" style="position:absolute;margin-left:90pt;margin-top:45.7pt;width:432.1pt;height:.5pt;z-index:-252372992;mso-position-horizontal-relative:page;mso-position-vertical-relative:page" coordorigin="1800,914" coordsize="8642,10" o:gfxdata="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">
               <v:line id="Line_x0020_34" o:spid="_x0000_s1027" style="position:absolute;visibility:visible;mso-wrap-style:square" from="1800,919" to="6121,919" o:connectortype="straight" o:gfxdata="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" strokeweight=".48pt"/>
@@ -6956,7 +7158,7 @@
         </mc:Choice>
         <mc:Fallback>
           <w:pict>
-            <v:shape w14:anchorId="153FF713" id="Text_x0020_Box_x0020_30" o:spid="_x0000_s1027" type="#_x0000_t202" style="position:absolute;margin-left:94.4pt;margin-top:45.25pt;width:104.45pt;height:11.8pt;z-index:-252371968;visibility:visible;mso-wrap-style:square;mso-width-percent:0;mso-height-percent:0;mso-wrap-distance-left:9pt;mso-wrap-distance-top:0;mso-wrap-distance-right:9pt;mso-wrap-distance-bottom:0;mso-position-horizontal:absolute;mso-position-horizontal-relative:page;mso-position-vertical:absolute;mso-position-vertical-relative:page;mso-width-percent:0;mso-height-percent:0;mso-width-relative:page;mso-height-relative:page;v-text-anchor:top" o:gfxdata="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" filled="f" stroked="f">
+            <v:shape w14:anchorId="153FF713" id="Text Box 30" o:spid="_x0000_s1027" type="#_x0000_t202" style="position:absolute;margin-left:94.4pt;margin-top:45.25pt;width:104.45pt;height:11.8pt;z-index:-252371968;visibility:visible;mso-wrap-style:square;mso-width-percent:0;mso-height-percent:0;mso-wrap-distance-left:9pt;mso-wrap-distance-top:0;mso-wrap-distance-right:9pt;mso-wrap-distance-bottom:0;mso-position-horizontal:absolute;mso-position-horizontal-relative:page;mso-position-vertical:absolute;mso-position-vertical-relative:page;mso-width-percent:0;mso-height-percent:0;mso-width-relative:page;mso-height-relative:page;v-text-anchor:top" o:gfxdata="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" filled="f" stroked="f">
               <v:textbox inset="0,0,0,0">
                 <w:txbxContent>
                   <w:p>
@@ -6987,7 +7189,7 @@
 </file>
 
 <file path=word/header2.xml><?xml version="1.0" encoding="utf-8"?>
-<w:hdr xmlns:wpc="http://schemas.microsoft.com/office/word/2010/wordprocessingCanvas" xmlns:mo="http://schemas.microsoft.com/office/mac/office/2008/main" xmlns:mc="http://schemas.openxmlformats.org/markup-compatibility/2006" xmlns:mv="urn:schemas-microsoft-com:mac:vml" xmlns:o="urn:schemas-microsoft-com:office:office" xmlns:r="http://schemas.openxmlformats.org/officeDocument/2006/relationships" xmlns:m="http://schemas.openxmlformats.org/officeDocument/2006/math" xmlns:v="urn:schemas-microsoft-com:vml" xmlns:wp14="http://schemas.microsoft.com/office/word/2010/wordprocessingDrawing" xmlns:wp="http://schemas.openxmlformats.org/drawingml/2006/wordprocessingDrawing" xmlns:w10="urn:schemas-microsoft-com:office:word" xmlns:w="http://schemas.openxmlformats.org/wordprocessingml/2006/main" xmlns:w14="http://schemas.microsoft.com/office/word/2010/wordml" xmlns:w15="http://schemas.microsoft.com/office/word/2012/wordml" xmlns:wpg="http://schemas.microsoft.com/office/word/2010/wordprocessingGroup" xmlns:wpi="http://schemas.microsoft.com/office/word/2010/wordprocessingInk" xmlns:wne="http://schemas.microsoft.com/office/word/2006/wordml" xmlns:wps="http://schemas.microsoft.com/office/word/2010/wordprocessingShape" mc:Ignorable="w14 w15 wp14">
+<w:hdr xmlns:wpc="http://schemas.microsoft.com/office/word/2010/wordprocessingCanvas" xmlns:cx="http://schemas.microsoft.com/office/drawing/2014/chartex" xmlns:mc="http://schemas.openxmlformats.org/markup-compatibility/2006" xmlns:o="urn:schemas-microsoft-com:office:office" xmlns:r="http://schemas.openxmlformats.org/officeDocument/2006/relationships" xmlns:m="http://schemas.openxmlformats.org/officeDocument/2006/math" xmlns:v="urn:schemas-microsoft-com:vml" xmlns:wp14="http://schemas.microsoft.com/office/word/2010/wordprocessingDrawing" xmlns:wp="http://schemas.openxmlformats.org/drawingml/2006/wordprocessingDrawing" xmlns:w10="urn:schemas-microsoft-com:office:word" xmlns:w="http://schemas.openxmlformats.org/wordprocessingml/2006/main" xmlns:w14="http://schemas.microsoft.com/office/word/2010/wordml" xmlns:w15="http://schemas.microsoft.com/office/word/2012/wordml" xmlns:w16se="http://schemas.microsoft.com/office/word/2015/wordml/symex" xmlns:wpg="http://schemas.microsoft.com/office/word/2010/wordprocessingGroup" xmlns:wpi="http://schemas.microsoft.com/office/word/2010/wordprocessingInk" xmlns:wne="http://schemas.microsoft.com/office/word/2006/wordml" xmlns:wps="http://schemas.microsoft.com/office/word/2010/wordprocessingShape" mc:Ignorable="w14 w15 w16se wp14">
   <w:p>
     <w:pPr>
       <w:pStyle w:val="Corpodetexto"/>
@@ -7144,7 +7346,7 @@
             </wp:anchor>
           </w:drawing>
         </mc:Choice>
-        <mc:Fallback>
+        <mc:Fallback xmlns:mv="urn:schemas-microsoft-com:mac:vml" xmlns:mo="http://schemas.microsoft.com/office/mac/office/2008/main">
           <w:pict>
             <v:group w14:anchorId="393C8AB8" id="Group_x0020_17" o:spid="_x0000_s1026" style="position:absolute;margin-left:90pt;margin-top:45.7pt;width:432.1pt;height:.5pt;z-index:-252365824;mso-position-horizontal-relative:page;mso-position-vertical-relative:page" coordorigin="1800,914" coordsize="8642,10" o:gfxdata="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">
               <v:line id="Line_x0020_20" o:spid="_x0000_s1027" style="position:absolute;visibility:visible;mso-wrap-style:square" from="1800,919" to="6121,919" o:connectortype="straight" o:gfxdata="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" strokeweight=".48pt"/>
@@ -7253,11 +7455,11 @@
         </mc:Choice>
         <mc:Fallback>
           <w:pict>
-            <v:shapetype w14:anchorId="153A3FAE" id="_x0000_t202" coordsize="21600,21600" o:spt="202" path="m0,0l0,21600,21600,21600,21600,0xe">
+            <v:shapetype w14:anchorId="153A3FAE" id="_x0000_t202" coordsize="21600,21600" o:spt="202" path="m,l,21600r21600,l21600,xe">
               <v:stroke joinstyle="miter"/>
               <v:path gradientshapeok="t" o:connecttype="rect"/>
             </v:shapetype>
-            <v:shape id="Text_x0020_Box_x0020_16" o:spid="_x0000_s1030" type="#_x0000_t202" style="position:absolute;margin-left:94.4pt;margin-top:45.25pt;width:104.45pt;height:11.8pt;z-index:-252364800;visibility:visible;mso-wrap-style:square;mso-width-percent:0;mso-height-percent:0;mso-wrap-distance-left:9pt;mso-wrap-distance-top:0;mso-wrap-distance-right:9pt;mso-wrap-distance-bottom:0;mso-position-horizontal:absolute;mso-position-horizontal-relative:page;mso-position-vertical:absolute;mso-position-vertical-relative:page;mso-width-percent:0;mso-height-percent:0;mso-width-relative:page;mso-height-relative:page;v-text-anchor:top" o:gfxdata="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" filled="f" stroked="f">
+            <v:shape id="Text Box 16" o:spid="_x0000_s1030" type="#_x0000_t202" style="position:absolute;margin-left:94.4pt;margin-top:45.25pt;width:104.45pt;height:11.8pt;z-index:-252364800;visibility:visible;mso-wrap-style:square;mso-width-percent:0;mso-height-percent:0;mso-wrap-distance-left:9pt;mso-wrap-distance-top:0;mso-wrap-distance-right:9pt;mso-wrap-distance-bottom:0;mso-position-horizontal:absolute;mso-position-horizontal-relative:page;mso-position-vertical:absolute;mso-position-vertical-relative:page;mso-width-percent:0;mso-height-percent:0;mso-width-relative:page;mso-height-relative:page;v-text-anchor:top" o:gfxdata="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" filled="f" stroked="f">
               <v:textbox inset="0,0,0,0">
                 <w:txbxContent>
                   <w:p>
@@ -7398,7 +7600,7 @@
         </mc:Choice>
         <mc:Fallback>
           <w:pict>
-            <v:shape w14:anchorId="76A9B4EC" id="Text_x0020_Box_x0020_15" o:spid="_x0000_s1031" type="#_x0000_t202" style="position:absolute;margin-left:467.7pt;margin-top:45.25pt;width:50.1pt;height:11.8pt;z-index:-252363776;visibility:visible;mso-wrap-style:square;mso-width-percent:0;mso-height-percent:0;mso-wrap-distance-left:9pt;mso-wrap-distance-top:0;mso-wrap-distance-right:9pt;mso-wrap-distance-bottom:0;mso-position-horizontal:absolute;mso-position-horizontal-relative:page;mso-position-vertical:absolute;mso-position-vertical-relative:page;mso-width-percent:0;mso-height-percent:0;mso-width-relative:page;mso-height-relative:page;v-text-anchor:top" o:gfxdata="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" filled="f" stroked="f">
+            <v:shape w14:anchorId="76A9B4EC" id="Text Box 15" o:spid="_x0000_s1031" type="#_x0000_t202" style="position:absolute;margin-left:467.7pt;margin-top:45.25pt;width:50.1pt;height:11.8pt;z-index:-252363776;visibility:visible;mso-wrap-style:square;mso-width-percent:0;mso-height-percent:0;mso-wrap-distance-left:9pt;mso-wrap-distance-top:0;mso-wrap-distance-right:9pt;mso-wrap-distance-bottom:0;mso-position-horizontal:absolute;mso-position-horizontal-relative:page;mso-position-vertical:absolute;mso-position-vertical-relative:page;mso-width-percent:0;mso-height-percent:0;mso-width-relative:page;mso-height-relative:page;v-text-anchor:top" o:gfxdata="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" filled="f" stroked="f">
               <v:textbox inset="0,0,0,0">
                 <w:txbxContent>
                   <w:p>
@@ -7447,7 +7649,7 @@
 </file>
 
 <file path=word/header3.xml><?xml version="1.0" encoding="utf-8"?>
-<w:hdr xmlns:wpc="http://schemas.microsoft.com/office/word/2010/wordprocessingCanvas" xmlns:mo="http://schemas.microsoft.com/office/mac/office/2008/main" xmlns:mc="http://schemas.openxmlformats.org/markup-compatibility/2006" xmlns:mv="urn:schemas-microsoft-com:mac:vml" xmlns:o="urn:schemas-microsoft-com:office:office" xmlns:r="http://schemas.openxmlformats.org/officeDocument/2006/relationships" xmlns:m="http://schemas.openxmlformats.org/officeDocument/2006/math" xmlns:v="urn:schemas-microsoft-com:vml" xmlns:wp14="http://schemas.microsoft.com/office/word/2010/wordprocessingDrawing" xmlns:wp="http://schemas.openxmlformats.org/drawingml/2006/wordprocessingDrawing" xmlns:w10="urn:schemas-microsoft-com:office:word" xmlns:w="http://schemas.openxmlformats.org/wordprocessingml/2006/main" xmlns:w14="http://schemas.microsoft.com/office/word/2010/wordml" xmlns:w15="http://schemas.microsoft.com/office/word/2012/wordml" xmlns:wpg="http://schemas.microsoft.com/office/word/2010/wordprocessingGroup" xmlns:wpi="http://schemas.microsoft.com/office/word/2010/wordprocessingInk" xmlns:wne="http://schemas.microsoft.com/office/word/2006/wordml" xmlns:wps="http://schemas.microsoft.com/office/word/2010/wordprocessingShape" mc:Ignorable="w14 w15 wp14">
+<w:hdr xmlns:wpc="http://schemas.microsoft.com/office/word/2010/wordprocessingCanvas" xmlns:cx="http://schemas.microsoft.com/office/drawing/2014/chartex" xmlns:mc="http://schemas.openxmlformats.org/markup-compatibility/2006" xmlns:o="urn:schemas-microsoft-com:office:office" xmlns:r="http://schemas.openxmlformats.org/officeDocument/2006/relationships" xmlns:m="http://schemas.openxmlformats.org/officeDocument/2006/math" xmlns:v="urn:schemas-microsoft-com:vml" xmlns:wp14="http://schemas.microsoft.com/office/word/2010/wordprocessingDrawing" xmlns:wp="http://schemas.openxmlformats.org/drawingml/2006/wordprocessingDrawing" xmlns:w10="urn:schemas-microsoft-com:office:word" xmlns:w="http://schemas.openxmlformats.org/wordprocessingml/2006/main" xmlns:w14="http://schemas.microsoft.com/office/word/2010/wordml" xmlns:w15="http://schemas.microsoft.com/office/word/2012/wordml" xmlns:w16se="http://schemas.microsoft.com/office/word/2015/wordml/symex" xmlns:wpg="http://schemas.microsoft.com/office/word/2010/wordprocessingGroup" xmlns:wpi="http://schemas.microsoft.com/office/word/2010/wordprocessingInk" xmlns:wne="http://schemas.microsoft.com/office/word/2006/wordml" xmlns:wps="http://schemas.microsoft.com/office/word/2010/wordprocessingShape" mc:Ignorable="w14 w15 w16se wp14">
   <w:p>
     <w:pPr>
       <w:pStyle w:val="Corpodetexto"/>
@@ -7604,7 +7806,7 @@
             </wp:anchor>
           </w:drawing>
         </mc:Choice>
-        <mc:Fallback>
+        <mc:Fallback xmlns:mv="urn:schemas-microsoft-com:mac:vml" xmlns:mo="http://schemas.microsoft.com/office/mac/office/2008/main">
           <w:pict>
             <v:group w14:anchorId="42D8B6BB" id="Group_x0020_11" o:spid="_x0000_s1026" style="position:absolute;margin-left:90pt;margin-top:45.7pt;width:432.1pt;height:.5pt;z-index:-252362752;mso-position-horizontal-relative:page;mso-position-vertical-relative:page" coordorigin="1800,914" coordsize="8642,10" o:gfxdata="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">
               <v:line id="Line_x0020_14" o:spid="_x0000_s1027" style="position:absolute;visibility:visible;mso-wrap-style:square" from="1800,919" to="6121,919" o:connectortype="straight" o:gfxdata="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" strokeweight=".48pt"/>
@@ -7713,11 +7915,11 @@
         </mc:Choice>
         <mc:Fallback>
           <w:pict>
-            <v:shapetype w14:anchorId="6AE3C3A9" id="_x0000_t202" coordsize="21600,21600" o:spt="202" path="m0,0l0,21600,21600,21600,21600,0xe">
+            <v:shapetype w14:anchorId="6AE3C3A9" id="_x0000_t202" coordsize="21600,21600" o:spt="202" path="m,l,21600r21600,l21600,xe">
               <v:stroke joinstyle="miter"/>
               <v:path gradientshapeok="t" o:connecttype="rect"/>
             </v:shapetype>
-            <v:shape id="Text_x0020_Box_x0020_10" o:spid="_x0000_s1032" type="#_x0000_t202" style="position:absolute;margin-left:94.4pt;margin-top:45.25pt;width:104.45pt;height:11.8pt;z-index:-252361728;visibility:visible;mso-wrap-style:square;mso-width-percent:0;mso-height-percent:0;mso-wrap-distance-left:9pt;mso-wrap-distance-top:0;mso-wrap-distance-right:9pt;mso-wrap-distance-bottom:0;mso-position-horizontal:absolute;mso-position-horizontal-relative:page;mso-position-vertical:absolute;mso-position-vertical-relative:page;mso-width-percent:0;mso-height-percent:0;mso-width-relative:page;mso-height-relative:page;v-text-anchor:top" o:gfxdata="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" filled="f" stroked="f">
+            <v:shape id="Text Box 10" o:spid="_x0000_s1032" type="#_x0000_t202" style="position:absolute;margin-left:94.4pt;margin-top:45.25pt;width:104.45pt;height:11.8pt;z-index:-252361728;visibility:visible;mso-wrap-style:square;mso-width-percent:0;mso-height-percent:0;mso-wrap-distance-left:9pt;mso-wrap-distance-top:0;mso-wrap-distance-right:9pt;mso-wrap-distance-bottom:0;mso-position-horizontal:absolute;mso-position-horizontal-relative:page;mso-position-vertical:absolute;mso-position-vertical-relative:page;mso-width-percent:0;mso-height-percent:0;mso-width-relative:page;mso-height-relative:page;v-text-anchor:top" o:gfxdata="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" filled="f" stroked="f">
               <v:textbox inset="0,0,0,0">
                 <w:txbxContent>
                   <w:p>
@@ -7840,7 +8042,7 @@
         </mc:Choice>
         <mc:Fallback>
           <w:pict>
-            <v:shape w14:anchorId="3ED60A74" id="Text_x0020_Box_x0020_9" o:spid="_x0000_s1033" type="#_x0000_t202" style="position:absolute;margin-left:467.7pt;margin-top:45.25pt;width:50.1pt;height:11.8pt;z-index:-252360704;visibility:visible;mso-wrap-style:square;mso-width-percent:0;mso-height-percent:0;mso-wrap-distance-left:9pt;mso-wrap-distance-top:0;mso-wrap-distance-right:9pt;mso-wrap-distance-bottom:0;mso-position-horizontal:absolute;mso-position-horizontal-relative:page;mso-position-vertical:absolute;mso-position-vertical-relative:page;mso-width-percent:0;mso-height-percent:0;mso-width-relative:page;mso-height-relative:page;v-text-anchor:top" o:gfxdata="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" filled="f" stroked="f">
+            <v:shape w14:anchorId="3ED60A74" id="Text Box 9" o:spid="_x0000_s1033" type="#_x0000_t202" style="position:absolute;margin-left:467.7pt;margin-top:45.25pt;width:50.1pt;height:11.8pt;z-index:-252360704;visibility:visible;mso-wrap-style:square;mso-width-percent:0;mso-height-percent:0;mso-wrap-distance-left:9pt;mso-wrap-distance-top:0;mso-wrap-distance-right:9pt;mso-wrap-distance-bottom:0;mso-position-horizontal:absolute;mso-position-horizontal-relative:page;mso-position-vertical:absolute;mso-position-vertical-relative:page;mso-width-percent:0;mso-height-percent:0;mso-width-relative:page;mso-height-relative:page;v-text-anchor:top" o:gfxdata="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" filled="f" stroked="f">
               <v:textbox inset="0,0,0,0">
                 <w:txbxContent>
                   <w:p>
@@ -7871,7 +8073,7 @@
 </file>
 
 <file path=word/header4.xml><?xml version="1.0" encoding="utf-8"?>
-<w:hdr xmlns:wpc="http://schemas.microsoft.com/office/word/2010/wordprocessingCanvas" xmlns:mo="http://schemas.microsoft.com/office/mac/office/2008/main" xmlns:mc="http://schemas.openxmlformats.org/markup-compatibility/2006" xmlns:mv="urn:schemas-microsoft-com:mac:vml" xmlns:o="urn:schemas-microsoft-com:office:office" xmlns:r="http://schemas.openxmlformats.org/officeDocument/2006/relationships" xmlns:m="http://schemas.openxmlformats.org/officeDocument/2006/math" xmlns:v="urn:schemas-microsoft-com:vml" xmlns:wp14="http://schemas.microsoft.com/office/word/2010/wordprocessingDrawing" xmlns:wp="http://schemas.openxmlformats.org/drawingml/2006/wordprocessingDrawing" xmlns:w10="urn:schemas-microsoft-com:office:word" xmlns:w="http://schemas.openxmlformats.org/wordprocessingml/2006/main" xmlns:w14="http://schemas.microsoft.com/office/word/2010/wordml" xmlns:w15="http://schemas.microsoft.com/office/word/2012/wordml" xmlns:wpg="http://schemas.microsoft.com/office/word/2010/wordprocessingGroup" xmlns:wpi="http://schemas.microsoft.com/office/word/2010/wordprocessingInk" xmlns:wne="http://schemas.microsoft.com/office/word/2006/wordml" xmlns:wps="http://schemas.microsoft.com/office/word/2010/wordprocessingShape" mc:Ignorable="w14 w15 wp14">
+<w:hdr xmlns:wpc="http://schemas.microsoft.com/office/word/2010/wordprocessingCanvas" xmlns:cx="http://schemas.microsoft.com/office/drawing/2014/chartex" xmlns:mc="http://schemas.openxmlformats.org/markup-compatibility/2006" xmlns:o="urn:schemas-microsoft-com:office:office" xmlns:r="http://schemas.openxmlformats.org/officeDocument/2006/relationships" xmlns:m="http://schemas.openxmlformats.org/officeDocument/2006/math" xmlns:v="urn:schemas-microsoft-com:vml" xmlns:wp14="http://schemas.microsoft.com/office/word/2010/wordprocessingDrawing" xmlns:wp="http://schemas.openxmlformats.org/drawingml/2006/wordprocessingDrawing" xmlns:w10="urn:schemas-microsoft-com:office:word" xmlns:w="http://schemas.openxmlformats.org/wordprocessingml/2006/main" xmlns:w14="http://schemas.microsoft.com/office/word/2010/wordml" xmlns:w15="http://schemas.microsoft.com/office/word/2012/wordml" xmlns:w16se="http://schemas.microsoft.com/office/word/2015/wordml/symex" xmlns:wpg="http://schemas.microsoft.com/office/word/2010/wordprocessingGroup" xmlns:wpi="http://schemas.microsoft.com/office/word/2010/wordprocessingInk" xmlns:wne="http://schemas.microsoft.com/office/word/2006/wordml" xmlns:wps="http://schemas.microsoft.com/office/word/2010/wordprocessingShape" mc:Ignorable="w14 w15 w16se wp14">
   <w:p>
     <w:pPr>
       <w:pStyle w:val="Corpodetexto"/>
@@ -8028,7 +8230,7 @@
             </wp:anchor>
           </w:drawing>
         </mc:Choice>
-        <mc:Fallback>
+        <mc:Fallback xmlns:mv="urn:schemas-microsoft-com:mac:vml" xmlns:mo="http://schemas.microsoft.com/office/mac/office/2008/main">
           <w:pict>
             <v:group w14:anchorId="7D7BB678" id="Group_x0020_5" o:spid="_x0000_s1026" style="position:absolute;margin-left:90pt;margin-top:45.7pt;width:432.1pt;height:.5pt;z-index:-252359680;mso-position-horizontal-relative:page;mso-position-vertical-relative:page" coordorigin="1800,914" coordsize="8642,10" o:gfxdata="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">
               <v:line id="Line_x0020_8" o:spid="_x0000_s1027" style="position:absolute;visibility:visible;mso-wrap-style:square" from="1800,919" to="6121,919" o:connectortype="straight" o:gfxdata="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" strokeweight=".48pt"/>
@@ -8108,7 +8310,7 @@
             </wp:anchor>
           </w:drawing>
         </mc:Choice>
-        <mc:Fallback>
+        <mc:Fallback xmlns:mv="urn:schemas-microsoft-com:mac:vml" xmlns:mo="http://schemas.microsoft.com/office/mac/office/2008/main">
           <w:pict>
             <v:line w14:anchorId="3182681E" id="Line_x0020_4" o:spid="_x0000_s1026" style="position:absolute;z-index:-252358656;visibility:visible;mso-wrap-style:square;mso-width-percent:0;mso-height-percent:0;mso-wrap-distance-left:9pt;mso-wrap-distance-top:0;mso-wrap-distance-right:9pt;mso-wrap-distance-bottom:0;mso-position-horizontal:absolute;mso-position-horizontal-relative:page;mso-position-vertical:absolute;mso-position-vertical-relative:page;mso-width-percent:0;mso-height-percent:0;mso-width-relative:page;mso-height-relative:page" from="88.55pt,93.6pt" to="523.5pt,93.6pt" o:gfxdata="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" strokecolor="#1f487c" strokeweight="2.16pt">
               <w10:wrap anchorx="page" anchory="page"/>
@@ -8214,11 +8416,11 @@
         </mc:Choice>
         <mc:Fallback>
           <w:pict>
-            <v:shapetype w14:anchorId="7F690561" id="_x0000_t202" coordsize="21600,21600" o:spt="202" path="m0,0l0,21600,21600,21600,21600,0xe">
+            <v:shapetype w14:anchorId="7F690561" id="_x0000_t202" coordsize="21600,21600" o:spt="202" path="m,l,21600r21600,l21600,xe">
               <v:stroke joinstyle="miter"/>
               <v:path gradientshapeok="t" o:connecttype="rect"/>
             </v:shapetype>
-            <v:shape id="Text_x0020_Box_x0020_3" o:spid="_x0000_s1034" type="#_x0000_t202" style="position:absolute;margin-left:94.4pt;margin-top:45.25pt;width:104.45pt;height:11.8pt;z-index:-252357632;visibility:visible;mso-wrap-style:square;mso-width-percent:0;mso-height-percent:0;mso-wrap-distance-left:9pt;mso-wrap-distance-top:0;mso-wrap-distance-right:9pt;mso-wrap-distance-bottom:0;mso-position-horizontal:absolute;mso-position-horizontal-relative:page;mso-position-vertical:absolute;mso-position-vertical-relative:page;mso-width-percent:0;mso-height-percent:0;mso-width-relative:page;mso-height-relative:page;v-text-anchor:top" o:gfxdata="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" filled="f" stroked="f">
+            <v:shape id="Text Box 3" o:spid="_x0000_s1034" type="#_x0000_t202" style="position:absolute;margin-left:94.4pt;margin-top:45.25pt;width:104.45pt;height:11.8pt;z-index:-252357632;visibility:visible;mso-wrap-style:square;mso-width-percent:0;mso-height-percent:0;mso-wrap-distance-left:9pt;mso-wrap-distance-top:0;mso-wrap-distance-right:9pt;mso-wrap-distance-bottom:0;mso-position-horizontal:absolute;mso-position-horizontal-relative:page;mso-position-vertical:absolute;mso-position-vertical-relative:page;mso-width-percent:0;mso-height-percent:0;mso-width-relative:page;mso-height-relative:page;v-text-anchor:top" o:gfxdata="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" filled="f" stroked="f">
               <v:textbox inset="0,0,0,0">
                 <w:txbxContent>
                   <w:p>
@@ -8347,7 +8549,7 @@
         </mc:Choice>
         <mc:Fallback>
           <w:pict>
-            <v:shape w14:anchorId="7B005BB6" id="Text_x0020_Box_x0020_2" o:spid="_x0000_s1035" type="#_x0000_t202" style="position:absolute;margin-left:467.7pt;margin-top:45.25pt;width:50.1pt;height:11.8pt;z-index:-252356608;visibility:visible;mso-wrap-style:square;mso-width-percent:0;mso-height-percent:0;mso-wrap-distance-left:9pt;mso-wrap-distance-top:0;mso-wrap-distance-right:9pt;mso-wrap-distance-bottom:0;mso-position-horizontal:absolute;mso-position-horizontal-relative:page;mso-position-vertical:absolute;mso-position-vertical-relative:page;mso-width-percent:0;mso-height-percent:0;mso-width-relative:page;mso-height-relative:page;v-text-anchor:top" o:gfxdata="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" filled="f" stroked="f">
+            <v:shape w14:anchorId="7B005BB6" id="Text Box 2" o:spid="_x0000_s1035" type="#_x0000_t202" style="position:absolute;margin-left:467.7pt;margin-top:45.25pt;width:50.1pt;height:11.8pt;z-index:-252356608;visibility:visible;mso-wrap-style:square;mso-width-percent:0;mso-height-percent:0;mso-wrap-distance-left:9pt;mso-wrap-distance-top:0;mso-wrap-distance-right:9pt;mso-wrap-distance-bottom:0;mso-position-horizontal:absolute;mso-position-horizontal-relative:page;mso-position-vertical:absolute;mso-position-vertical-relative:page;mso-width-percent:0;mso-height-percent:0;mso-width-relative:page;mso-height-relative:page;v-text-anchor:top" o:gfxdata="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" filled="f" stroked="f">
               <v:textbox inset="0,0,0,0">
                 <w:txbxContent>
                   <w:p>
@@ -8496,7 +8698,7 @@
         </mc:Choice>
         <mc:Fallback>
           <w:pict>
-            <v:shape w14:anchorId="57CB5086" id="Text_x0020_Box_x0020_1" o:spid="_x0000_s1036" type="#_x0000_t202" style="position:absolute;margin-left:89pt;margin-top:71.15pt;width:118.2pt;height:21.4pt;z-index:-252355584;visibility:visible;mso-wrap-style:square;mso-width-percent:0;mso-height-percent:0;mso-wrap-distance-left:9pt;mso-wrap-distance-top:0;mso-wrap-distance-right:9pt;mso-wrap-distance-bottom:0;mso-position-horizontal:absolute;mso-position-horizontal-relative:page;mso-position-vertical:absolute;mso-position-vertical-relative:page;mso-width-percent:0;mso-height-percent:0;mso-width-relative:page;mso-height-relative:page;v-text-anchor:top" o:gfxdata="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" filled="f" stroked="f">
+            <v:shape w14:anchorId="57CB5086" id="Text Box 1" o:spid="_x0000_s1036" type="#_x0000_t202" style="position:absolute;margin-left:89pt;margin-top:71.15pt;width:118.2pt;height:21.4pt;z-index:-252355584;visibility:visible;mso-wrap-style:square;mso-width-percent:0;mso-height-percent:0;mso-wrap-distance-left:9pt;mso-wrap-distance-top:0;mso-wrap-distance-right:9pt;mso-wrap-distance-bottom:0;mso-position-horizontal:absolute;mso-position-horizontal-relative:page;mso-position-vertical:absolute;mso-position-vertical-relative:page;mso-width-percent:0;mso-height-percent:0;mso-width-relative:page;mso-height-relative:page;v-text-anchor:top" o:gfxdata="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" filled="f" stroked="f">
               <v:textbox inset="0,0,0,0">
                 <w:txbxContent>
                   <w:p>
@@ -8547,8 +8749,8 @@
 </file>
 
 <file path=word/numbering.xml><?xml version="1.0" encoding="utf-8"?>
-<w:numbering xmlns:wpc="http://schemas.microsoft.com/office/word/2010/wordprocessingCanvas" xmlns:mo="http://schemas.microsoft.com/office/mac/office/2008/main" xmlns:mc="http://schemas.openxmlformats.org/markup-compatibility/2006" xmlns:mv="urn:schemas-microsoft-com:mac:vml" xmlns:o="urn:schemas-microsoft-com:office:office" xmlns:r="http://schemas.openxmlformats.org/officeDocument/2006/relationships" xmlns:m="http://schemas.openxmlformats.org/officeDocument/2006/math" xmlns:v="urn:schemas-microsoft-com:vml" xmlns:wp14="http://schemas.microsoft.com/office/word/2010/wordprocessingDrawing" xmlns:wp="http://schemas.openxmlformats.org/drawingml/2006/wordprocessingDrawing" xmlns:w10="urn:schemas-microsoft-com:office:word" xmlns:w="http://schemas.openxmlformats.org/wordprocessingml/2006/main" xmlns:w14="http://schemas.microsoft.com/office/word/2010/wordml" xmlns:w15="http://schemas.microsoft.com/office/word/2012/wordml" xmlns:wpg="http://schemas.microsoft.com/office/word/2010/wordprocessingGroup" xmlns:wpi="http://schemas.microsoft.com/office/word/2010/wordprocessingInk" xmlns:wne="http://schemas.microsoft.com/office/word/2006/wordml" xmlns:wps="http://schemas.microsoft.com/office/word/2010/wordprocessingShape" mc:Ignorable="w14 w15 wp14">
-  <w:abstractNum w:abstractNumId="0">
+<w:numbering xmlns:wpc="http://schemas.microsoft.com/office/word/2010/wordprocessingCanvas" xmlns:cx="http://schemas.microsoft.com/office/drawing/2014/chartex" xmlns:mc="http://schemas.openxmlformats.org/markup-compatibility/2006" xmlns:o="urn:schemas-microsoft-com:office:office" xmlns:r="http://schemas.openxmlformats.org/officeDocument/2006/relationships" xmlns:m="http://schemas.openxmlformats.org/officeDocument/2006/math" xmlns:v="urn:schemas-microsoft-com:vml" xmlns:wp14="http://schemas.microsoft.com/office/word/2010/wordprocessingDrawing" xmlns:wp="http://schemas.openxmlformats.org/drawingml/2006/wordprocessingDrawing" xmlns:w10="urn:schemas-microsoft-com:office:word" xmlns:w="http://schemas.openxmlformats.org/wordprocessingml/2006/main" xmlns:w14="http://schemas.microsoft.com/office/word/2010/wordml" xmlns:w15="http://schemas.microsoft.com/office/word/2012/wordml" xmlns:w16se="http://schemas.microsoft.com/office/word/2015/wordml/symex" xmlns:wpg="http://schemas.microsoft.com/office/word/2010/wordprocessingGroup" xmlns:wpi="http://schemas.microsoft.com/office/word/2010/wordprocessingInk" xmlns:wne="http://schemas.microsoft.com/office/word/2006/wordml" xmlns:wps="http://schemas.microsoft.com/office/word/2010/wordprocessingShape" mc:Ignorable="w14 w15 w16se wp14">
+  <w:abstractNum w:abstractNumId="0" w15:restartNumberingAfterBreak="0">
     <w:nsid w:val="597653F3"/>
     <w:multiLevelType w:val="multilevel"/>
     <w:tmpl w:val="96DE5972"/>
@@ -8559,7 +8761,6 @@
       <w:lvlJc w:val="left"/>
       <w:pPr>
         <w:ind w:left="579" w:hanging="440"/>
-        <w:jc w:val="left"/>
       </w:pPr>
       <w:rPr>
         <w:rFonts w:ascii="Times New Roman" w:eastAsia="Times New Roman" w:hAnsi="Times New Roman" w:cs="Times New Roman" w:hint="default"/>
@@ -8579,7 +8780,6 @@
       <w:lvlJc w:val="left"/>
       <w:pPr>
         <w:ind w:left="1021" w:hanging="660"/>
-        <w:jc w:val="left"/>
       </w:pPr>
       <w:rPr>
         <w:rFonts w:ascii="Tahoma" w:eastAsia="Tahoma" w:hAnsi="Tahoma" w:cs="Tahoma" w:hint="default"/>
@@ -8676,7 +8876,7 @@
       </w:rPr>
     </w:lvl>
   </w:abstractNum>
-  <w:abstractNum w:abstractNumId="1">
+  <w:abstractNum w:abstractNumId="1" w15:restartNumberingAfterBreak="0">
     <w:nsid w:val="68A7279A"/>
     <w:multiLevelType w:val="multilevel"/>
     <w:tmpl w:val="C64E33D8"/>
@@ -8687,7 +8887,6 @@
       <w:lvlJc w:val="left"/>
       <w:pPr>
         <w:ind w:left="572" w:hanging="432"/>
-        <w:jc w:val="left"/>
       </w:pPr>
       <w:rPr>
         <w:rFonts w:ascii="Verdana" w:eastAsia="Verdana" w:hAnsi="Verdana" w:cs="Verdana" w:hint="default"/>
@@ -8708,7 +8907,6 @@
       <w:lvlJc w:val="left"/>
       <w:pPr>
         <w:ind w:left="999" w:hanging="860"/>
-        <w:jc w:val="left"/>
       </w:pPr>
       <w:rPr>
         <w:rFonts w:ascii="Tahoma" w:eastAsia="Tahoma" w:hAnsi="Tahoma" w:cs="Tahoma" w:hint="default"/>
@@ -8818,7 +9016,7 @@
 </file>
 
 <file path=word/styles.xml><?xml version="1.0" encoding="utf-8"?>
-<w:styles xmlns:mc="http://schemas.openxmlformats.org/markup-compatibility/2006" xmlns:r="http://schemas.openxmlformats.org/officeDocument/2006/relationships" xmlns:w="http://schemas.openxmlformats.org/wordprocessingml/2006/main" xmlns:w14="http://schemas.microsoft.com/office/word/2010/wordml" xmlns:w15="http://schemas.microsoft.com/office/word/2012/wordml" mc:Ignorable="w14 w15">
+<w:styles xmlns:mc="http://schemas.openxmlformats.org/markup-compatibility/2006" xmlns:r="http://schemas.openxmlformats.org/officeDocument/2006/relationships" xmlns:w="http://schemas.openxmlformats.org/wordprocessingml/2006/main" xmlns:w14="http://schemas.microsoft.com/office/word/2010/wordml" xmlns:w15="http://schemas.microsoft.com/office/word/2012/wordml" xmlns:w16se="http://schemas.microsoft.com/office/word/2015/wordml/symex" mc:Ignorable="w14 w15 w16se">
   <w:docDefaults>
     <w:rPrDefault>
       <w:rPr>
@@ -8836,7 +9034,7 @@
       </w:pPr>
     </w:pPrDefault>
   </w:docDefaults>
-  <w:latentStyles w:defLockedState="0" w:defUIPriority="99" w:defSemiHidden="0" w:defUnhideWhenUsed="0" w:defQFormat="0" w:count="380">
+  <w:latentStyles w:defLockedState="0" w:defUIPriority="99" w:defSemiHidden="0" w:defUnhideWhenUsed="0" w:defQFormat="0" w:count="371">
     <w:lsdException w:name="Normal" w:uiPriority="0" w:qFormat="1"/>
     <w:lsdException w:name="heading 1" w:uiPriority="9" w:qFormat="1"/>
     <w:lsdException w:name="heading 2" w:semiHidden="1" w:uiPriority="9" w:unhideWhenUsed="1" w:qFormat="1"/>
@@ -8993,15 +9191,6 @@
     <w:lsdException w:name="Balloon Text" w:semiHidden="1" w:unhideWhenUsed="1"/>
     <w:lsdException w:name="Table Grid" w:uiPriority="39"/>
     <w:lsdException w:name="Table Theme" w:semiHidden="1" w:unhideWhenUsed="1"/>
-    <w:lsdException w:name="Note Level 1" w:semiHidden="1" w:unhideWhenUsed="1"/>
-    <w:lsdException w:name="Note Level 2" w:semiHidden="1" w:unhideWhenUsed="1"/>
-    <w:lsdException w:name="Note Level 3" w:semiHidden="1" w:unhideWhenUsed="1"/>
-    <w:lsdException w:name="Note Level 4" w:semiHidden="1" w:unhideWhenUsed="1"/>
-    <w:lsdException w:name="Note Level 5" w:semiHidden="1" w:unhideWhenUsed="1"/>
-    <w:lsdException w:name="Note Level 6" w:semiHidden="1" w:unhideWhenUsed="1"/>
-    <w:lsdException w:name="Note Level 7" w:semiHidden="1" w:unhideWhenUsed="1"/>
-    <w:lsdException w:name="Note Level 8" w:semiHidden="1" w:unhideWhenUsed="1"/>
-    <w:lsdException w:name="Note Level 9" w:semiHidden="1" w:unhideWhenUsed="1"/>
     <w:lsdException w:name="Placeholder Text" w:semiHidden="1"/>
     <w:lsdException w:name="No Spacing" w:uiPriority="1" w:qFormat="1"/>
     <w:lsdException w:name="Light Shading" w:uiPriority="60"/>

--- a/Modelo-Documento-Requisitos.docx
+++ b/Modelo-Documento-Requisitos.docx
@@ -2105,7 +2105,7 @@
               </wp:inline>
             </w:drawing>
           </mc:Choice>
-          <mc:Fallback xmlns:mv="urn:schemas-microsoft-com:mac:vml" xmlns:mo="http://schemas.microsoft.com/office/mac/office/2008/main">
+          <mc:Fallback xmlns:mo="http://schemas.microsoft.com/office/mac/office/2008/main" xmlns:mv="urn:schemas-microsoft-com:mac:vml">
             <w:pict>
               <v:group w14:anchorId="039C3E64" id="Group_x0020_10" o:spid="_x0000_s1026" style="width:434.95pt;height:2.2pt;mso-position-horizontal-relative:char;mso-position-vertical-relative:line" coordsize="8699,44" o:gfxdata="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">
                 <v:line id="Line_x0020_11" o:spid="_x0000_s1027" style="position:absolute;visibility:visible;mso-wrap-style:square" from="0,22" to="8699,22" o:connectortype="straight" o:gfxdata="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" strokecolor="#1f487c" strokeweight="2.16pt"/>
@@ -2386,7 +2386,7 @@
               </wp:inline>
             </w:drawing>
           </mc:Choice>
-          <mc:Fallback xmlns:mv="urn:schemas-microsoft-com:mac:vml" xmlns:mo="http://schemas.microsoft.com/office/mac/office/2008/main">
+          <mc:Fallback xmlns:mo="http://schemas.microsoft.com/office/mac/office/2008/main" xmlns:mv="urn:schemas-microsoft-com:mac:vml">
             <w:pict>
               <v:group w14:anchorId="1E75BFC5" id="Group_x0020_8" o:spid="_x0000_s1026" style="width:434.95pt;height:2.2pt;mso-position-horizontal-relative:char;mso-position-vertical-relative:line" coordsize="8699,44" o:gfxdata="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">
                 <v:line id="Line_x0020_9" o:spid="_x0000_s1027" style="position:absolute;visibility:visible;mso-wrap-style:square" from="0,22" to="8699,22" o:connectortype="straight" o:gfxdata="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" strokecolor="#1f487c" strokeweight="2.16pt"/>
@@ -3239,15 +3239,39 @@
         </w:rPr>
         <w:t xml:space="preserve"> e conta na Play Store.</w:t>
       </w:r>
-      <w:bookmarkStart w:id="8" w:name="_GoBack"/>
-      <w:bookmarkEnd w:id="8"/>
-    </w:p>
-    <w:p>
-      <w:pPr>
-        <w:pStyle w:val="Corpodetexto"/>
-        <w:spacing w:before="3"/>
-        <w:rPr>
-          <w:sz w:val="18"/>
+    </w:p>
+    <w:p>
+      <w:pPr>
+        <w:pStyle w:val="Ttulo2"/>
+        <w:tabs>
+          <w:tab w:val="left" w:pos="999"/>
+          <w:tab w:val="left" w:pos="1000"/>
+        </w:tabs>
+        <w:ind w:left="572" w:firstLine="0"/>
+        <w:rPr>
+          <w:b w:val="0"/>
+          <w:sz w:val="22"/>
+        </w:rPr>
+      </w:pPr>
+      <w:r>
+        <w:rPr>
+          <w:b w:val="0"/>
+          <w:sz w:val="22"/>
+        </w:rPr>
+        <w:t>Conta na Play Store</w:t>
+      </w:r>
+    </w:p>
+    <w:p>
+      <w:pPr>
+        <w:pStyle w:val="Ttulo2"/>
+        <w:tabs>
+          <w:tab w:val="left" w:pos="999"/>
+          <w:tab w:val="left" w:pos="1000"/>
+        </w:tabs>
+        <w:ind w:left="572" w:firstLine="0"/>
+        <w:rPr>
+          <w:b w:val="0"/>
+          <w:sz w:val="22"/>
         </w:rPr>
       </w:pPr>
     </w:p>
@@ -3264,8 +3288,8 @@
         <w:spacing w:before="100" w:after="19"/>
         <w:ind w:hanging="433"/>
       </w:pPr>
-      <w:bookmarkStart w:id="9" w:name="_bookmark8"/>
-      <w:bookmarkEnd w:id="9"/>
+      <w:bookmarkStart w:id="8" w:name="_bookmark8"/>
+      <w:bookmarkEnd w:id="8"/>
       <w:r>
         <w:rPr>
           <w:color w:val="1F487C"/>
@@ -3351,7 +3375,7 @@
               </wp:inline>
             </w:drawing>
           </mc:Choice>
-          <mc:Fallback xmlns:mv="urn:schemas-microsoft-com:mac:vml" xmlns:mo="http://schemas.microsoft.com/office/mac/office/2008/main">
+          <mc:Fallback xmlns:mo="http://schemas.microsoft.com/office/mac/office/2008/main" xmlns:mv="urn:schemas-microsoft-com:mac:vml">
             <w:pict>
               <v:group w14:anchorId="1451D065" id="Group_x0020_6" o:spid="_x0000_s1026" style="width:434.95pt;height:2.2pt;mso-position-horizontal-relative:char;mso-position-vertical-relative:line" coordsize="8699,44" o:gfxdata="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">
                 <v:line id="Line_x0020_7" o:spid="_x0000_s1027" style="position:absolute;visibility:visible;mso-wrap-style:square" from="0,22" to="8699,22" o:connectortype="straight" o:gfxdata="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" strokecolor="#1f487c" strokeweight="2.16pt"/>
@@ -3386,8 +3410,8 @@
         <w:spacing w:before="100"/>
         <w:ind w:left="858" w:hanging="718"/>
       </w:pPr>
-      <w:bookmarkStart w:id="10" w:name="_bookmark9"/>
-      <w:bookmarkEnd w:id="10"/>
+      <w:bookmarkStart w:id="9" w:name="_bookmark9"/>
+      <w:bookmarkEnd w:id="9"/>
       <w:r>
         <w:rPr>
           <w:color w:val="003366"/>
@@ -3435,19 +3459,19 @@
         <w:tblLook w:val="01E0" w:firstRow="1" w:lastRow="1" w:firstColumn="1" w:lastColumn="1" w:noHBand="0" w:noVBand="0"/>
       </w:tblPr>
       <w:tblGrid>
-        <w:gridCol w:w="939"/>
-        <w:gridCol w:w="2546"/>
-        <w:gridCol w:w="1795"/>
-        <w:gridCol w:w="751"/>
-        <w:gridCol w:w="2546"/>
+        <w:gridCol w:w="967"/>
+        <w:gridCol w:w="2624"/>
+        <w:gridCol w:w="1850"/>
+        <w:gridCol w:w="774"/>
+        <w:gridCol w:w="2624"/>
       </w:tblGrid>
       <w:tr>
         <w:trPr>
-          <w:trHeight w:val="388"/>
+          <w:trHeight w:val="422"/>
         </w:trPr>
         <w:tc>
           <w:tcPr>
-            <w:tcW w:w="939" w:type="dxa"/>
+            <w:tcW w:w="967" w:type="dxa"/>
             <w:tcBorders>
               <w:top w:val="nil"/>
               <w:left w:val="nil"/>
@@ -3477,7 +3501,7 @@
         </w:tc>
         <w:tc>
           <w:tcPr>
-            <w:tcW w:w="2546" w:type="dxa"/>
+            <w:tcW w:w="2624" w:type="dxa"/>
             <w:tcBorders>
               <w:top w:val="nil"/>
               <w:left w:val="nil"/>
@@ -3507,7 +3531,7 @@
         </w:tc>
         <w:tc>
           <w:tcPr>
-            <w:tcW w:w="2546" w:type="dxa"/>
+            <w:tcW w:w="2624" w:type="dxa"/>
             <w:gridSpan w:val="2"/>
             <w:tcBorders>
               <w:top w:val="nil"/>
@@ -3530,7 +3554,7 @@
         </w:tc>
         <w:tc>
           <w:tcPr>
-            <w:tcW w:w="2546" w:type="dxa"/>
+            <w:tcW w:w="2624" w:type="dxa"/>
             <w:tcBorders>
               <w:top w:val="nil"/>
               <w:left w:val="nil"/>
@@ -3561,11 +3585,11 @@
       </w:tr>
       <w:tr>
         <w:trPr>
-          <w:trHeight w:val="270"/>
+          <w:trHeight w:val="294"/>
         </w:trPr>
         <w:tc>
           <w:tcPr>
-            <w:tcW w:w="939" w:type="dxa"/>
+            <w:tcW w:w="967" w:type="dxa"/>
           </w:tcPr>
           <w:p>
             <w:pPr>
@@ -3575,11 +3599,17 @@
                 <w:sz w:val="20"/>
               </w:rPr>
             </w:pPr>
-          </w:p>
-        </w:tc>
-        <w:tc>
-          <w:tcPr>
-            <w:tcW w:w="4341" w:type="dxa"/>
+            <w:r>
+              <w:rPr>
+                <w:sz w:val="20"/>
+              </w:rPr>
+              <w:t>RF001</w:t>
+            </w:r>
+          </w:p>
+        </w:tc>
+        <w:tc>
+          <w:tcPr>
+            <w:tcW w:w="4474" w:type="dxa"/>
             <w:gridSpan w:val="2"/>
           </w:tcPr>
           <w:p>
@@ -3590,11 +3620,17 @@
                 <w:sz w:val="20"/>
               </w:rPr>
             </w:pPr>
-          </w:p>
-        </w:tc>
-        <w:tc>
-          <w:tcPr>
-            <w:tcW w:w="3297" w:type="dxa"/>
+            <w:r>
+              <w:rPr>
+                <w:sz w:val="20"/>
+              </w:rPr>
+              <w:t>Listar Pacotes</w:t>
+            </w:r>
+          </w:p>
+        </w:tc>
+        <w:tc>
+          <w:tcPr>
+            <w:tcW w:w="3398" w:type="dxa"/>
             <w:gridSpan w:val="2"/>
           </w:tcPr>
           <w:p>
@@ -3606,16 +3642,22 @@
                 <w:sz w:val="20"/>
               </w:rPr>
             </w:pPr>
+            <w:r>
+              <w:rPr>
+                <w:sz w:val="20"/>
+              </w:rPr>
+              <w:t>Adm/Cliente</w:t>
+            </w:r>
           </w:p>
         </w:tc>
       </w:tr>
       <w:tr>
         <w:trPr>
-          <w:trHeight w:val="261"/>
+          <w:trHeight w:val="284"/>
         </w:trPr>
         <w:tc>
           <w:tcPr>
-            <w:tcW w:w="939" w:type="dxa"/>
+            <w:tcW w:w="967" w:type="dxa"/>
           </w:tcPr>
           <w:p>
             <w:pPr>
@@ -3625,11 +3667,17 @@
                 <w:sz w:val="20"/>
               </w:rPr>
             </w:pPr>
-          </w:p>
-        </w:tc>
-        <w:tc>
-          <w:tcPr>
-            <w:tcW w:w="4341" w:type="dxa"/>
+            <w:r>
+              <w:rPr>
+                <w:sz w:val="20"/>
+              </w:rPr>
+              <w:t>RF002</w:t>
+            </w:r>
+          </w:p>
+        </w:tc>
+        <w:tc>
+          <w:tcPr>
+            <w:tcW w:w="4474" w:type="dxa"/>
             <w:gridSpan w:val="2"/>
           </w:tcPr>
           <w:p>
@@ -3640,11 +3688,23 @@
                 <w:sz w:val="20"/>
               </w:rPr>
             </w:pPr>
-          </w:p>
-        </w:tc>
-        <w:tc>
-          <w:tcPr>
-            <w:tcW w:w="3297" w:type="dxa"/>
+            <w:r>
+              <w:rPr>
+                <w:sz w:val="20"/>
+              </w:rPr>
+              <w:t>Filtrar</w:t>
+            </w:r>
+            <w:r>
+              <w:rPr>
+                <w:sz w:val="20"/>
+              </w:rPr>
+              <w:t xml:space="preserve"> (Pais/Mês)</w:t>
+            </w:r>
+          </w:p>
+        </w:tc>
+        <w:tc>
+          <w:tcPr>
+            <w:tcW w:w="3398" w:type="dxa"/>
             <w:gridSpan w:val="2"/>
           </w:tcPr>
           <w:p>
@@ -3656,16 +3716,22 @@
                 <w:sz w:val="20"/>
               </w:rPr>
             </w:pPr>
+            <w:r>
+              <w:rPr>
+                <w:sz w:val="20"/>
+              </w:rPr>
+              <w:t>Cliente</w:t>
+            </w:r>
           </w:p>
         </w:tc>
       </w:tr>
       <w:tr>
         <w:trPr>
-          <w:trHeight w:val="261"/>
+          <w:trHeight w:val="284"/>
         </w:trPr>
         <w:tc>
           <w:tcPr>
-            <w:tcW w:w="939" w:type="dxa"/>
+            <w:tcW w:w="967" w:type="dxa"/>
           </w:tcPr>
           <w:p>
             <w:pPr>
@@ -3675,11 +3741,17 @@
                 <w:sz w:val="20"/>
               </w:rPr>
             </w:pPr>
-          </w:p>
-        </w:tc>
-        <w:tc>
-          <w:tcPr>
-            <w:tcW w:w="4341" w:type="dxa"/>
+            <w:r>
+              <w:rPr>
+                <w:sz w:val="20"/>
+              </w:rPr>
+              <w:t>RF003</w:t>
+            </w:r>
+          </w:p>
+        </w:tc>
+        <w:tc>
+          <w:tcPr>
+            <w:tcW w:w="4474" w:type="dxa"/>
             <w:gridSpan w:val="2"/>
           </w:tcPr>
           <w:p>
@@ -3691,11 +3763,17 @@
                 <w:sz w:val="20"/>
               </w:rPr>
             </w:pPr>
-          </w:p>
-        </w:tc>
-        <w:tc>
-          <w:tcPr>
-            <w:tcW w:w="3297" w:type="dxa"/>
+            <w:r>
+              <w:rPr>
+                <w:sz w:val="20"/>
+              </w:rPr>
+              <w:t>Cadastrar Pacotes</w:t>
+            </w:r>
+          </w:p>
+        </w:tc>
+        <w:tc>
+          <w:tcPr>
+            <w:tcW w:w="3398" w:type="dxa"/>
             <w:gridSpan w:val="2"/>
           </w:tcPr>
           <w:p>
@@ -3707,16 +3785,22 @@
                 <w:sz w:val="20"/>
               </w:rPr>
             </w:pPr>
+            <w:r>
+              <w:rPr>
+                <w:sz w:val="20"/>
+              </w:rPr>
+              <w:t>Adm</w:t>
+            </w:r>
           </w:p>
         </w:tc>
       </w:tr>
       <w:tr>
         <w:trPr>
-          <w:trHeight w:val="261"/>
+          <w:trHeight w:val="284"/>
         </w:trPr>
         <w:tc>
           <w:tcPr>
-            <w:tcW w:w="939" w:type="dxa"/>
+            <w:tcW w:w="967" w:type="dxa"/>
           </w:tcPr>
           <w:p>
             <w:pPr>
@@ -3726,11 +3810,17 @@
                 <w:sz w:val="20"/>
               </w:rPr>
             </w:pPr>
-          </w:p>
-        </w:tc>
-        <w:tc>
-          <w:tcPr>
-            <w:tcW w:w="4341" w:type="dxa"/>
+            <w:r>
+              <w:rPr>
+                <w:sz w:val="20"/>
+              </w:rPr>
+              <w:t>RF004</w:t>
+            </w:r>
+          </w:p>
+        </w:tc>
+        <w:tc>
+          <w:tcPr>
+            <w:tcW w:w="4474" w:type="dxa"/>
             <w:gridSpan w:val="2"/>
           </w:tcPr>
           <w:p>
@@ -3741,11 +3831,17 @@
                 <w:sz w:val="20"/>
               </w:rPr>
             </w:pPr>
-          </w:p>
-        </w:tc>
-        <w:tc>
-          <w:tcPr>
-            <w:tcW w:w="3297" w:type="dxa"/>
+            <w:r>
+              <w:rPr>
+                <w:sz w:val="20"/>
+              </w:rPr>
+              <w:t>Atualizar Pacotes</w:t>
+            </w:r>
+          </w:p>
+        </w:tc>
+        <w:tc>
+          <w:tcPr>
+            <w:tcW w:w="3398" w:type="dxa"/>
             <w:gridSpan w:val="2"/>
           </w:tcPr>
           <w:p>
@@ -3757,16 +3853,22 @@
                 <w:sz w:val="20"/>
               </w:rPr>
             </w:pPr>
+            <w:r>
+              <w:rPr>
+                <w:sz w:val="20"/>
+              </w:rPr>
+              <w:t>Adm</w:t>
+            </w:r>
           </w:p>
         </w:tc>
       </w:tr>
       <w:tr>
         <w:trPr>
-          <w:trHeight w:val="261"/>
+          <w:trHeight w:val="284"/>
         </w:trPr>
         <w:tc>
           <w:tcPr>
-            <w:tcW w:w="939" w:type="dxa"/>
+            <w:tcW w:w="967" w:type="dxa"/>
           </w:tcPr>
           <w:p>
             <w:pPr>
@@ -3776,11 +3878,17 @@
                 <w:sz w:val="20"/>
               </w:rPr>
             </w:pPr>
-          </w:p>
-        </w:tc>
-        <w:tc>
-          <w:tcPr>
-            <w:tcW w:w="4341" w:type="dxa"/>
+            <w:r>
+              <w:rPr>
+                <w:sz w:val="20"/>
+              </w:rPr>
+              <w:t>RF005</w:t>
+            </w:r>
+          </w:p>
+        </w:tc>
+        <w:tc>
+          <w:tcPr>
+            <w:tcW w:w="4474" w:type="dxa"/>
             <w:gridSpan w:val="2"/>
           </w:tcPr>
           <w:p>
@@ -3791,11 +3899,17 @@
                 <w:sz w:val="20"/>
               </w:rPr>
             </w:pPr>
-          </w:p>
-        </w:tc>
-        <w:tc>
-          <w:tcPr>
-            <w:tcW w:w="3297" w:type="dxa"/>
+            <w:r>
+              <w:rPr>
+                <w:sz w:val="20"/>
+              </w:rPr>
+              <w:t>Fazer Login</w:t>
+            </w:r>
+          </w:p>
+        </w:tc>
+        <w:tc>
+          <w:tcPr>
+            <w:tcW w:w="3398" w:type="dxa"/>
             <w:gridSpan w:val="2"/>
           </w:tcPr>
           <w:p>
@@ -3807,6 +3921,80 @@
                 <w:sz w:val="20"/>
               </w:rPr>
             </w:pPr>
+            <w:r>
+              <w:rPr>
+                <w:sz w:val="20"/>
+              </w:rPr>
+              <w:t>Adm</w:t>
+            </w:r>
+          </w:p>
+        </w:tc>
+      </w:tr>
+      <w:tr>
+        <w:trPr>
+          <w:trHeight w:val="284"/>
+        </w:trPr>
+        <w:tc>
+          <w:tcPr>
+            <w:tcW w:w="967" w:type="dxa"/>
+          </w:tcPr>
+          <w:p>
+            <w:pPr>
+              <w:pStyle w:val="TableParagraph"/>
+              <w:spacing w:before="0" w:line="222" w:lineRule="exact"/>
+              <w:rPr>
+                <w:sz w:val="20"/>
+              </w:rPr>
+            </w:pPr>
+            <w:r>
+              <w:rPr>
+                <w:sz w:val="20"/>
+              </w:rPr>
+              <w:t>RF006</w:t>
+            </w:r>
+          </w:p>
+        </w:tc>
+        <w:tc>
+          <w:tcPr>
+            <w:tcW w:w="4474" w:type="dxa"/>
+            <w:gridSpan w:val="2"/>
+          </w:tcPr>
+          <w:p>
+            <w:pPr>
+              <w:pStyle w:val="TableParagraph"/>
+              <w:spacing w:before="0" w:line="222" w:lineRule="exact"/>
+              <w:rPr>
+                <w:sz w:val="20"/>
+              </w:rPr>
+            </w:pPr>
+            <w:r>
+              <w:rPr>
+                <w:sz w:val="20"/>
+              </w:rPr>
+              <w:t>Alterar Status Pacote</w:t>
+            </w:r>
+          </w:p>
+        </w:tc>
+        <w:tc>
+          <w:tcPr>
+            <w:tcW w:w="3398" w:type="dxa"/>
+            <w:gridSpan w:val="2"/>
+          </w:tcPr>
+          <w:p>
+            <w:pPr>
+              <w:pStyle w:val="TableParagraph"/>
+              <w:spacing w:before="0" w:line="222" w:lineRule="exact"/>
+              <w:jc w:val="center"/>
+              <w:rPr>
+                <w:sz w:val="20"/>
+              </w:rPr>
+            </w:pPr>
+            <w:r>
+              <w:rPr>
+                <w:sz w:val="20"/>
+              </w:rPr>
+              <w:t>Adm</w:t>
+            </w:r>
           </w:p>
         </w:tc>
       </w:tr>
@@ -3824,8 +4012,8 @@
         </w:tabs>
         <w:spacing w:before="237"/>
       </w:pPr>
-      <w:bookmarkStart w:id="11" w:name="_bookmark10"/>
-      <w:bookmarkEnd w:id="11"/>
+      <w:bookmarkStart w:id="10" w:name="_bookmark10"/>
+      <w:bookmarkEnd w:id="10"/>
       <w:r>
         <w:rPr>
           <w:color w:val="003366"/>
@@ -3988,6 +4176,12 @@
                 <w:sz w:val="20"/>
               </w:rPr>
             </w:pPr>
+            <w:r>
+              <w:rPr>
+                <w:sz w:val="20"/>
+              </w:rPr>
+              <w:t>RNF001</w:t>
+            </w:r>
           </w:p>
         </w:tc>
         <w:tc>
@@ -4003,6 +4197,12 @@
                 <w:sz w:val="20"/>
               </w:rPr>
             </w:pPr>
+            <w:r>
+              <w:rPr>
+                <w:sz w:val="20"/>
+              </w:rPr>
+              <w:t>Identidade Visual</w:t>
+            </w:r>
           </w:p>
         </w:tc>
         <w:tc>
@@ -4018,6 +4218,12 @@
                 <w:sz w:val="20"/>
               </w:rPr>
             </w:pPr>
+            <w:r>
+              <w:rPr>
+                <w:sz w:val="20"/>
+              </w:rPr>
+              <w:t>Usabilidade</w:t>
+            </w:r>
           </w:p>
         </w:tc>
       </w:tr>
@@ -4036,6 +4242,12 @@
                 <w:sz w:val="20"/>
               </w:rPr>
             </w:pPr>
+            <w:r>
+              <w:rPr>
+                <w:sz w:val="20"/>
+              </w:rPr>
+              <w:t>RNF002</w:t>
+            </w:r>
           </w:p>
         </w:tc>
         <w:tc>
@@ -4051,6 +4263,12 @@
                 <w:sz w:val="20"/>
               </w:rPr>
             </w:pPr>
+            <w:r>
+              <w:rPr>
+                <w:sz w:val="20"/>
+              </w:rPr>
+              <w:t>Tela Listagem Simples</w:t>
+            </w:r>
           </w:p>
         </w:tc>
         <w:tc>
@@ -4065,6 +4283,12 @@
                 <w:sz w:val="20"/>
               </w:rPr>
             </w:pPr>
+            <w:r>
+              <w:rPr>
+                <w:sz w:val="20"/>
+              </w:rPr>
+              <w:t>Usabilidade</w:t>
+            </w:r>
           </w:p>
         </w:tc>
       </w:tr>
@@ -4083,6 +4307,12 @@
                 <w:sz w:val="20"/>
               </w:rPr>
             </w:pPr>
+            <w:r>
+              <w:rPr>
+                <w:sz w:val="20"/>
+              </w:rPr>
+              <w:t>RNF003</w:t>
+            </w:r>
           </w:p>
         </w:tc>
         <w:tc>
@@ -4098,6 +4328,12 @@
                 <w:sz w:val="20"/>
               </w:rPr>
             </w:pPr>
+            <w:r>
+              <w:rPr>
+                <w:sz w:val="20"/>
+              </w:rPr>
+              <w:t>Mínimo 8 caracteres e conter letras e números na senha</w:t>
+            </w:r>
           </w:p>
         </w:tc>
         <w:tc>
@@ -4112,54 +4348,12 @@
                 <w:sz w:val="20"/>
               </w:rPr>
             </w:pPr>
-          </w:p>
-        </w:tc>
-      </w:tr>
-      <w:tr>
-        <w:trPr>
-          <w:trHeight w:val="281"/>
-        </w:trPr>
-        <w:tc>
-          <w:tcPr>
-            <w:tcW w:w="997" w:type="dxa"/>
-          </w:tcPr>
-          <w:p>
-            <w:pPr>
-              <w:pStyle w:val="TableParagraph"/>
-              <w:rPr>
-                <w:w w:val="99"/>
-                <w:sz w:val="20"/>
-              </w:rPr>
-            </w:pPr>
-          </w:p>
-        </w:tc>
-        <w:tc>
-          <w:tcPr>
-            <w:tcW w:w="5675" w:type="dxa"/>
-          </w:tcPr>
-          <w:p>
-            <w:pPr>
-              <w:pStyle w:val="TableParagraph"/>
-              <w:spacing w:before="1" w:line="280" w:lineRule="atLeast"/>
-              <w:ind w:left="108" w:right="90"/>
-              <w:rPr>
-                <w:sz w:val="20"/>
-              </w:rPr>
-            </w:pPr>
-          </w:p>
-        </w:tc>
-        <w:tc>
-          <w:tcPr>
-            <w:tcW w:w="1958" w:type="dxa"/>
-          </w:tcPr>
-          <w:p>
-            <w:pPr>
-              <w:pStyle w:val="TableParagraph"/>
-              <w:ind w:left="108"/>
-              <w:rPr>
-                <w:sz w:val="20"/>
-              </w:rPr>
-            </w:pPr>
+            <w:r>
+              <w:rPr>
+                <w:sz w:val="20"/>
+              </w:rPr>
+              <w:t>Segurança</w:t>
+            </w:r>
           </w:p>
         </w:tc>
       </w:tr>
@@ -4205,8 +4399,8 @@
           <w:sz w:val="32"/>
         </w:rPr>
       </w:pPr>
-      <w:bookmarkStart w:id="12" w:name="_bookmark11"/>
-      <w:bookmarkEnd w:id="12"/>
+      <w:bookmarkStart w:id="11" w:name="_bookmark11"/>
+      <w:bookmarkEnd w:id="11"/>
       <w:r>
         <w:rPr>
           <w:rFonts w:ascii="Verdana" w:hAnsi="Verdana"/>
@@ -4314,7 +4508,7 @@
               </wp:inline>
             </w:drawing>
           </mc:Choice>
-          <mc:Fallback xmlns:mv="urn:schemas-microsoft-com:mac:vml" xmlns:mo="http://schemas.microsoft.com/office/mac/office/2008/main">
+          <mc:Fallback xmlns:mo="http://schemas.microsoft.com/office/mac/office/2008/main" xmlns:mv="urn:schemas-microsoft-com:mac:vml">
             <w:pict>
               <v:group w14:anchorId="0DCA5986" id="Group_x0020_4" o:spid="_x0000_s1026" style="width:434.95pt;height:2.2pt;mso-position-horizontal-relative:char;mso-position-vertical-relative:line" coordsize="8699,44" o:gfxdata="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">
                 <v:line id="Line_x0020_5" o:spid="_x0000_s1027" style="position:absolute;visibility:visible;mso-wrap-style:square" from="0,22" to="8699,22" o:connectortype="straight" o:gfxdata="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" strokecolor="#1f487c" strokeweight="2.16pt"/>
@@ -4443,11 +4637,19 @@
             <w:pPr>
               <w:pStyle w:val="TableParagraph"/>
               <w:spacing w:before="65"/>
-              <w:rPr>
-                <w:i/>
-                <w:sz w:val="20"/>
-              </w:rPr>
-            </w:pPr>
+              <w:ind w:left="0"/>
+              <w:rPr>
+                <w:i/>
+                <w:sz w:val="20"/>
+              </w:rPr>
+            </w:pPr>
+            <w:r>
+              <w:rPr>
+                <w:i/>
+                <w:sz w:val="20"/>
+              </w:rPr>
+              <w:t>RN001</w:t>
+            </w:r>
           </w:p>
         </w:tc>
         <w:tc>
@@ -4470,6 +4672,12 @@
                 <w:sz w:val="20"/>
               </w:rPr>
             </w:pPr>
+            <w:r>
+              <w:rPr>
+                <w:sz w:val="20"/>
+              </w:rPr>
+              <w:t>Somente Listar Pacotes Ativos</w:t>
+            </w:r>
           </w:p>
         </w:tc>
         <w:tc>
@@ -4498,6 +4706,13 @@
                 <w:sz w:val="20"/>
               </w:rPr>
             </w:pPr>
+            <w:r>
+              <w:rPr>
+                <w:i/>
+                <w:sz w:val="20"/>
+              </w:rPr>
+              <w:t>Cliente</w:t>
+            </w:r>
           </w:p>
         </w:tc>
       </w:tr>
@@ -4519,12 +4734,21 @@
             <w:pPr>
               <w:pStyle w:val="TableParagraph"/>
               <w:spacing w:before="65"/>
+              <w:ind w:left="0"/>
               <w:rPr>
                 <w:i/>
                 <w:w w:val="99"/>
                 <w:sz w:val="20"/>
               </w:rPr>
             </w:pPr>
+            <w:r>
+              <w:rPr>
+                <w:i/>
+                <w:w w:val="99"/>
+                <w:sz w:val="20"/>
+              </w:rPr>
+              <w:t>RN002</w:t>
+            </w:r>
           </w:p>
         </w:tc>
         <w:tc>
@@ -4547,6 +4771,12 @@
                 <w:sz w:val="20"/>
               </w:rPr>
             </w:pPr>
+            <w:r>
+              <w:rPr>
+                <w:sz w:val="20"/>
+              </w:rPr>
+              <w:t>Somente Adm pode acessar o Sistema Web</w:t>
+            </w:r>
           </w:p>
         </w:tc>
         <w:tc>
@@ -4575,6 +4805,13 @@
                 <w:sz w:val="20"/>
               </w:rPr>
             </w:pPr>
+            <w:r>
+              <w:rPr>
+                <w:i/>
+                <w:sz w:val="20"/>
+              </w:rPr>
+              <w:t>Adm</w:t>
+            </w:r>
           </w:p>
         </w:tc>
       </w:tr>
@@ -4596,8 +4833,8 @@
           <w:sz w:val="24"/>
         </w:rPr>
       </w:pPr>
-      <w:bookmarkStart w:id="13" w:name="_bookmark12"/>
-      <w:bookmarkEnd w:id="13"/>
+      <w:bookmarkStart w:id="12" w:name="_bookmark12"/>
+      <w:bookmarkEnd w:id="12"/>
       <w:r>
         <w:rPr>
           <w:b/>
@@ -4760,6 +4997,24 @@
                 <w:sz w:val="20"/>
               </w:rPr>
             </w:pPr>
+            <w:r>
+              <w:rPr>
+                <w:sz w:val="20"/>
+              </w:rPr>
+              <w:t xml:space="preserve">Dispositivo </w:t>
+            </w:r>
+            <w:r>
+              <w:rPr>
+                <w:sz w:val="20"/>
+              </w:rPr>
+              <w:t>minimo de 512mb de memoria ram</w:t>
+            </w:r>
+            <w:r>
+              <w:rPr>
+                <w:sz w:val="20"/>
+              </w:rPr>
+              <w:t xml:space="preserve"> </w:t>
+            </w:r>
           </w:p>
         </w:tc>
       </w:tr>
@@ -4792,6 +5047,18 @@
                 <w:sz w:val="20"/>
               </w:rPr>
             </w:pPr>
+            <w:r>
+              <w:rPr>
+                <w:sz w:val="20"/>
+              </w:rPr>
+              <w:t>E</w:t>
+            </w:r>
+            <w:r>
+              <w:rPr>
+                <w:sz w:val="20"/>
+              </w:rPr>
+              <w:t>spaço mínimo de 50 mb de memória interna</w:t>
+            </w:r>
           </w:p>
         </w:tc>
       </w:tr>
@@ -4824,6 +5091,18 @@
                 <w:sz w:val="20"/>
               </w:rPr>
             </w:pPr>
+            <w:r>
+              <w:rPr>
+                <w:sz w:val="20"/>
+              </w:rPr>
+              <w:t>D</w:t>
+            </w:r>
+            <w:r>
+              <w:rPr>
+                <w:sz w:val="20"/>
+              </w:rPr>
+              <w:t>ispositivo deve conter acesso a internet</w:t>
+            </w:r>
           </w:p>
         </w:tc>
       </w:tr>
@@ -4856,8 +5135,8 @@
           <w:sz w:val="24"/>
         </w:rPr>
       </w:pPr>
-      <w:bookmarkStart w:id="14" w:name="_bookmark13"/>
-      <w:bookmarkEnd w:id="14"/>
+      <w:bookmarkStart w:id="13" w:name="_bookmark13"/>
+      <w:bookmarkEnd w:id="13"/>
       <w:r>
         <w:rPr>
           <w:b/>
@@ -5012,6 +5291,12 @@
                 <w:sz w:val="20"/>
               </w:rPr>
             </w:pPr>
+            <w:r>
+              <w:rPr>
+                <w:sz w:val="20"/>
+              </w:rPr>
+              <w:t>Dispositivo deve conter o sistema Android</w:t>
+            </w:r>
           </w:p>
         </w:tc>
       </w:tr>
@@ -5042,8 +5327,8 @@
           <w:sz w:val="24"/>
         </w:rPr>
       </w:pPr>
-      <w:bookmarkStart w:id="15" w:name="_bookmark14"/>
-      <w:bookmarkEnd w:id="15"/>
+      <w:bookmarkStart w:id="14" w:name="_bookmark14"/>
+      <w:bookmarkEnd w:id="14"/>
       <w:r>
         <w:rPr>
           <w:b/>
@@ -5223,6 +5508,13 @@
                 <w:sz w:val="20"/>
               </w:rPr>
             </w:pPr>
+            <w:r>
+              <w:rPr>
+                <w:i/>
+                <w:sz w:val="20"/>
+              </w:rPr>
+              <w:t>UC001</w:t>
+            </w:r>
           </w:p>
         </w:tc>
         <w:tc>
@@ -5238,6 +5530,20 @@
                 <w:sz w:val="20"/>
               </w:rPr>
             </w:pPr>
+            <w:r>
+              <w:rPr>
+                <w:i/>
+                <w:sz w:val="20"/>
+              </w:rPr>
+              <w:t>Vizualizar pacotes</w:t>
+            </w:r>
+            <w:r>
+              <w:rPr>
+                <w:i/>
+                <w:sz w:val="20"/>
+              </w:rPr>
+              <w:t xml:space="preserve"> ADM</w:t>
+            </w:r>
           </w:p>
         </w:tc>
         <w:tc>
@@ -5253,6 +5559,13 @@
                 <w:sz w:val="20"/>
               </w:rPr>
             </w:pPr>
+            <w:r>
+              <w:rPr>
+                <w:i/>
+                <w:sz w:val="20"/>
+              </w:rPr>
+              <w:t>O adm irá visualizar todos os pacotes em uma tabela que irá mostrar a imagem, nome, país e os botões de alterar pacote que irá direcionar para outra página e um botão de alterar status do pacote (ativo e inativo)</w:t>
+            </w:r>
           </w:p>
         </w:tc>
       </w:tr>
@@ -5273,6 +5586,20 @@
                 <w:sz w:val="20"/>
               </w:rPr>
             </w:pPr>
+            <w:r>
+              <w:rPr>
+                <w:i/>
+                <w:sz w:val="20"/>
+              </w:rPr>
+              <w:t>UC</w:t>
+            </w:r>
+            <w:r>
+              <w:rPr>
+                <w:i/>
+                <w:sz w:val="20"/>
+              </w:rPr>
+              <w:t>002</w:t>
+            </w:r>
           </w:p>
         </w:tc>
         <w:tc>
@@ -5288,6 +5615,13 @@
                 <w:sz w:val="20"/>
               </w:rPr>
             </w:pPr>
+            <w:r>
+              <w:rPr>
+                <w:i/>
+                <w:sz w:val="20"/>
+              </w:rPr>
+              <w:t>Cadastrar pacotes</w:t>
+            </w:r>
           </w:p>
         </w:tc>
         <w:tc>
@@ -5305,6 +5639,13 @@
                 <w:sz w:val="20"/>
               </w:rPr>
             </w:pPr>
+            <w:r>
+              <w:rPr>
+                <w:i/>
+                <w:sz w:val="20"/>
+              </w:rPr>
+              <w:t>O adm irá cadastrar os pacotes com a url da imagem, data de inicio e fim, nome, país, descrição do pacoe, status (ativo/inativo), todos os campos são obrigatórios</w:t>
+            </w:r>
           </w:p>
         </w:tc>
       </w:tr>
@@ -5325,6 +5666,20 @@
                 <w:sz w:val="20"/>
               </w:rPr>
             </w:pPr>
+            <w:r>
+              <w:rPr>
+                <w:i/>
+                <w:sz w:val="20"/>
+              </w:rPr>
+              <w:t>UC</w:t>
+            </w:r>
+            <w:r>
+              <w:rPr>
+                <w:i/>
+                <w:sz w:val="20"/>
+              </w:rPr>
+              <w:t>003</w:t>
+            </w:r>
           </w:p>
         </w:tc>
         <w:tc>
@@ -5340,6 +5695,13 @@
                 <w:sz w:val="20"/>
               </w:rPr>
             </w:pPr>
+            <w:r>
+              <w:rPr>
+                <w:i/>
+                <w:sz w:val="20"/>
+              </w:rPr>
+              <w:t>Alterar pacotes</w:t>
+            </w:r>
           </w:p>
         </w:tc>
         <w:tc>
@@ -5357,6 +5719,20 @@
                 <w:sz w:val="20"/>
               </w:rPr>
             </w:pPr>
+            <w:r>
+              <w:rPr>
+                <w:i/>
+                <w:sz w:val="20"/>
+              </w:rPr>
+              <w:t xml:space="preserve">O adm irá atualizar os pacotes, </w:t>
+            </w:r>
+            <w:r>
+              <w:rPr>
+                <w:i/>
+                <w:sz w:val="20"/>
+              </w:rPr>
+              <w:t>todos os campos são obrigatórios</w:t>
+            </w:r>
           </w:p>
         </w:tc>
       </w:tr>
@@ -5377,6 +5753,20 @@
                 <w:sz w:val="20"/>
               </w:rPr>
             </w:pPr>
+            <w:r>
+              <w:rPr>
+                <w:i/>
+                <w:sz w:val="20"/>
+              </w:rPr>
+              <w:t>UC</w:t>
+            </w:r>
+            <w:r>
+              <w:rPr>
+                <w:i/>
+                <w:sz w:val="20"/>
+              </w:rPr>
+              <w:t>004</w:t>
+            </w:r>
           </w:p>
         </w:tc>
         <w:tc>
@@ -5392,6 +5782,13 @@
                 <w:sz w:val="20"/>
               </w:rPr>
             </w:pPr>
+            <w:r>
+              <w:rPr>
+                <w:i/>
+                <w:sz w:val="20"/>
+              </w:rPr>
+              <w:t>Filtrar por mês</w:t>
+            </w:r>
           </w:p>
         </w:tc>
         <w:tc>
@@ -5409,6 +5806,13 @@
                 <w:sz w:val="20"/>
               </w:rPr>
             </w:pPr>
+            <w:r>
+              <w:rPr>
+                <w:i/>
+                <w:sz w:val="20"/>
+              </w:rPr>
+              <w:t>O Cliente no app poderá filtrar os pacotes que deseja somente pelo mês</w:t>
+            </w:r>
           </w:p>
         </w:tc>
       </w:tr>
@@ -5428,6 +5832,20 @@
                 <w:sz w:val="20"/>
               </w:rPr>
             </w:pPr>
+            <w:r>
+              <w:rPr>
+                <w:i/>
+                <w:sz w:val="20"/>
+              </w:rPr>
+              <w:t>UC</w:t>
+            </w:r>
+            <w:r>
+              <w:rPr>
+                <w:i/>
+                <w:sz w:val="20"/>
+              </w:rPr>
+              <w:t>005</w:t>
+            </w:r>
           </w:p>
         </w:tc>
         <w:tc>
@@ -5442,6 +5860,13 @@
                 <w:sz w:val="20"/>
               </w:rPr>
             </w:pPr>
+            <w:r>
+              <w:rPr>
+                <w:i/>
+                <w:sz w:val="20"/>
+              </w:rPr>
+              <w:t>Filtrar por país</w:t>
+            </w:r>
           </w:p>
         </w:tc>
         <w:tc>
@@ -5464,6 +5889,20 @@
                 <w:sz w:val="20"/>
               </w:rPr>
             </w:pPr>
+            <w:r>
+              <w:rPr>
+                <w:i/>
+                <w:sz w:val="20"/>
+              </w:rPr>
+              <w:t>O Cliente no app poderá filtrar os p</w:t>
+            </w:r>
+            <w:r>
+              <w:rPr>
+                <w:i/>
+                <w:sz w:val="20"/>
+              </w:rPr>
+              <w:t>acotes que deseja somente pelo país</w:t>
+            </w:r>
           </w:p>
         </w:tc>
       </w:tr>
@@ -5484,6 +5923,20 @@
                 <w:sz w:val="20"/>
               </w:rPr>
             </w:pPr>
+            <w:r>
+              <w:rPr>
+                <w:i/>
+                <w:sz w:val="20"/>
+              </w:rPr>
+              <w:t>UC</w:t>
+            </w:r>
+            <w:r>
+              <w:rPr>
+                <w:i/>
+                <w:sz w:val="20"/>
+              </w:rPr>
+              <w:t>006</w:t>
+            </w:r>
           </w:p>
         </w:tc>
         <w:tc>
@@ -5499,6 +5952,13 @@
                 <w:sz w:val="20"/>
               </w:rPr>
             </w:pPr>
+            <w:r>
+              <w:rPr>
+                <w:i/>
+                <w:sz w:val="20"/>
+              </w:rPr>
+              <w:t>Filtrar por pais + mês</w:t>
+            </w:r>
           </w:p>
         </w:tc>
         <w:tc>
@@ -5515,6 +5975,721 @@
                 <w:sz w:val="20"/>
               </w:rPr>
             </w:pPr>
+            <w:r>
+              <w:rPr>
+                <w:i/>
+                <w:sz w:val="20"/>
+              </w:rPr>
+              <w:t>O Cliente no app poderá filtr</w:t>
+            </w:r>
+            <w:r>
+              <w:rPr>
+                <w:i/>
+                <w:sz w:val="20"/>
+              </w:rPr>
+              <w:t>ar os pacotes que deseja</w:t>
+            </w:r>
+            <w:r>
+              <w:rPr>
+                <w:i/>
+                <w:sz w:val="20"/>
+              </w:rPr>
+              <w:t xml:space="preserve"> pelo mês</w:t>
+            </w:r>
+            <w:r>
+              <w:rPr>
+                <w:i/>
+                <w:sz w:val="20"/>
+              </w:rPr>
+              <w:t xml:space="preserve"> e país</w:t>
+            </w:r>
+          </w:p>
+        </w:tc>
+      </w:tr>
+      <w:tr>
+        <w:trPr>
+          <w:trHeight w:val="57"/>
+        </w:trPr>
+        <w:tc>
+          <w:tcPr>
+            <w:tcW w:w="1752" w:type="dxa"/>
+          </w:tcPr>
+          <w:p>
+            <w:pPr>
+              <w:pStyle w:val="TableParagraph"/>
+              <w:spacing w:before="55"/>
+              <w:rPr>
+                <w:i/>
+                <w:sz w:val="20"/>
+              </w:rPr>
+            </w:pPr>
+            <w:r>
+              <w:rPr>
+                <w:i/>
+                <w:sz w:val="20"/>
+              </w:rPr>
+              <w:t>UC</w:t>
+            </w:r>
+            <w:r>
+              <w:rPr>
+                <w:i/>
+                <w:sz w:val="20"/>
+              </w:rPr>
+              <w:t>007</w:t>
+            </w:r>
+          </w:p>
+        </w:tc>
+        <w:tc>
+          <w:tcPr>
+            <w:tcW w:w="2638" w:type="dxa"/>
+          </w:tcPr>
+          <w:p>
+            <w:pPr>
+              <w:pStyle w:val="TableParagraph"/>
+              <w:spacing w:before="55"/>
+              <w:rPr>
+                <w:i/>
+                <w:sz w:val="20"/>
+              </w:rPr>
+            </w:pPr>
+            <w:r>
+              <w:rPr>
+                <w:i/>
+                <w:sz w:val="20"/>
+              </w:rPr>
+              <w:t>Alterar status pacote</w:t>
+            </w:r>
+          </w:p>
+        </w:tc>
+        <w:tc>
+          <w:tcPr>
+            <w:tcW w:w="4225" w:type="dxa"/>
+          </w:tcPr>
+          <w:p>
+            <w:pPr>
+              <w:pStyle w:val="TableParagraph"/>
+              <w:spacing w:before="0"/>
+              <w:ind w:right="88"/>
+              <w:rPr>
+                <w:i/>
+                <w:sz w:val="20"/>
+              </w:rPr>
+            </w:pPr>
+            <w:r>
+              <w:rPr>
+                <w:i/>
+                <w:sz w:val="20"/>
+              </w:rPr>
+              <w:t>O adm poderá  atualizar o status dos pacotes entre ativo e inativo.</w:t>
+            </w:r>
+          </w:p>
+          <w:p>
+            <w:pPr>
+              <w:pStyle w:val="TableParagraph"/>
+              <w:spacing w:before="0"/>
+              <w:ind w:right="88"/>
+              <w:rPr>
+                <w:i/>
+                <w:sz w:val="20"/>
+              </w:rPr>
+            </w:pPr>
+          </w:p>
+        </w:tc>
+      </w:tr>
+      <w:tr>
+        <w:trPr>
+          <w:trHeight w:val="57"/>
+        </w:trPr>
+        <w:tc>
+          <w:tcPr>
+            <w:tcW w:w="1752" w:type="dxa"/>
+          </w:tcPr>
+          <w:p>
+            <w:pPr>
+              <w:pStyle w:val="TableParagraph"/>
+              <w:spacing w:before="55"/>
+              <w:ind w:left="0"/>
+              <w:rPr>
+                <w:i/>
+                <w:sz w:val="20"/>
+              </w:rPr>
+            </w:pPr>
+            <w:r>
+              <w:rPr>
+                <w:i/>
+                <w:sz w:val="20"/>
+              </w:rPr>
+              <w:lastRenderedPageBreak/>
+              <w:t xml:space="preserve"> </w:t>
+            </w:r>
+            <w:r>
+              <w:rPr>
+                <w:i/>
+                <w:sz w:val="20"/>
+              </w:rPr>
+              <w:t>UC</w:t>
+            </w:r>
+            <w:r>
+              <w:rPr>
+                <w:i/>
+                <w:sz w:val="20"/>
+              </w:rPr>
+              <w:t>008</w:t>
+            </w:r>
+          </w:p>
+        </w:tc>
+        <w:tc>
+          <w:tcPr>
+            <w:tcW w:w="2638" w:type="dxa"/>
+          </w:tcPr>
+          <w:p>
+            <w:pPr>
+              <w:pStyle w:val="TableParagraph"/>
+              <w:spacing w:before="55"/>
+              <w:rPr>
+                <w:i/>
+                <w:sz w:val="20"/>
+              </w:rPr>
+            </w:pPr>
+            <w:r>
+              <w:rPr>
+                <w:i/>
+                <w:sz w:val="20"/>
+              </w:rPr>
+              <w:t>Fazer Login</w:t>
+            </w:r>
+          </w:p>
+        </w:tc>
+        <w:tc>
+          <w:tcPr>
+            <w:tcW w:w="4225" w:type="dxa"/>
+          </w:tcPr>
+          <w:p>
+            <w:pPr>
+              <w:pStyle w:val="TableParagraph"/>
+              <w:spacing w:before="0"/>
+              <w:ind w:right="88"/>
+              <w:rPr>
+                <w:i/>
+                <w:sz w:val="20"/>
+              </w:rPr>
+            </w:pPr>
+            <w:r>
+              <w:rPr>
+                <w:i/>
+                <w:sz w:val="20"/>
+              </w:rPr>
+              <w:t>O Adm poderá fazer login para ter acesso às funcionalidades</w:t>
+            </w:r>
+          </w:p>
+        </w:tc>
+      </w:tr>
+      <w:tr>
+        <w:trPr>
+          <w:trHeight w:val="57"/>
+        </w:trPr>
+        <w:tc>
+          <w:tcPr>
+            <w:tcW w:w="1752" w:type="dxa"/>
+          </w:tcPr>
+          <w:p>
+            <w:pPr>
+              <w:pStyle w:val="TableParagraph"/>
+              <w:spacing w:before="55"/>
+              <w:ind w:left="0"/>
+              <w:rPr>
+                <w:i/>
+                <w:sz w:val="20"/>
+              </w:rPr>
+            </w:pPr>
+            <w:r>
+              <w:rPr>
+                <w:i/>
+                <w:sz w:val="20"/>
+              </w:rPr>
+              <w:t xml:space="preserve"> </w:t>
+            </w:r>
+            <w:r>
+              <w:rPr>
+                <w:i/>
+                <w:sz w:val="20"/>
+              </w:rPr>
+              <w:t>UC</w:t>
+            </w:r>
+            <w:r>
+              <w:rPr>
+                <w:i/>
+                <w:sz w:val="20"/>
+              </w:rPr>
+              <w:t>009</w:t>
+            </w:r>
+          </w:p>
+        </w:tc>
+        <w:tc>
+          <w:tcPr>
+            <w:tcW w:w="2638" w:type="dxa"/>
+          </w:tcPr>
+          <w:p>
+            <w:pPr>
+              <w:pStyle w:val="TableParagraph"/>
+              <w:spacing w:before="55"/>
+              <w:rPr>
+                <w:i/>
+                <w:sz w:val="20"/>
+              </w:rPr>
+            </w:pPr>
+            <w:r>
+              <w:rPr>
+                <w:i/>
+                <w:sz w:val="20"/>
+              </w:rPr>
+              <w:t>Fazer Logout</w:t>
+            </w:r>
+          </w:p>
+        </w:tc>
+        <w:tc>
+          <w:tcPr>
+            <w:tcW w:w="4225" w:type="dxa"/>
+          </w:tcPr>
+          <w:p>
+            <w:pPr>
+              <w:pStyle w:val="TableParagraph"/>
+              <w:spacing w:before="0"/>
+              <w:ind w:right="88"/>
+              <w:rPr>
+                <w:i/>
+                <w:sz w:val="20"/>
+              </w:rPr>
+            </w:pPr>
+            <w:r>
+              <w:rPr>
+                <w:i/>
+                <w:sz w:val="20"/>
+              </w:rPr>
+              <w:t>O Adm Logado poderá sair do sistema</w:t>
+            </w:r>
+          </w:p>
+        </w:tc>
+      </w:tr>
+      <w:tr>
+        <w:trPr>
+          <w:trHeight w:val="57"/>
+        </w:trPr>
+        <w:tc>
+          <w:tcPr>
+            <w:tcW w:w="1752" w:type="dxa"/>
+          </w:tcPr>
+          <w:p>
+            <w:pPr>
+              <w:pStyle w:val="TableParagraph"/>
+              <w:spacing w:before="55"/>
+              <w:ind w:left="0"/>
+              <w:rPr>
+                <w:i/>
+                <w:sz w:val="20"/>
+              </w:rPr>
+            </w:pPr>
+            <w:r>
+              <w:rPr>
+                <w:i/>
+                <w:sz w:val="20"/>
+              </w:rPr>
+              <w:t xml:space="preserve"> UC010</w:t>
+            </w:r>
+          </w:p>
+        </w:tc>
+        <w:tc>
+          <w:tcPr>
+            <w:tcW w:w="2638" w:type="dxa"/>
+          </w:tcPr>
+          <w:p>
+            <w:pPr>
+              <w:pStyle w:val="TableParagraph"/>
+              <w:spacing w:before="55"/>
+              <w:ind w:left="0"/>
+              <w:rPr>
+                <w:i/>
+                <w:sz w:val="20"/>
+              </w:rPr>
+            </w:pPr>
+            <w:r>
+              <w:rPr>
+                <w:i/>
+                <w:sz w:val="20"/>
+              </w:rPr>
+              <w:t xml:space="preserve"> Visualizar Pacotes Cliente</w:t>
+            </w:r>
+          </w:p>
+        </w:tc>
+        <w:tc>
+          <w:tcPr>
+            <w:tcW w:w="4225" w:type="dxa"/>
+          </w:tcPr>
+          <w:p>
+            <w:pPr>
+              <w:pStyle w:val="TableParagraph"/>
+              <w:spacing w:before="0"/>
+              <w:ind w:right="88"/>
+              <w:rPr>
+                <w:i/>
+                <w:sz w:val="20"/>
+              </w:rPr>
+            </w:pPr>
+            <w:r>
+              <w:rPr>
+                <w:i/>
+                <w:sz w:val="20"/>
+              </w:rPr>
+              <w:t>O cliente no aplicativo irá visualizar todos os pacotes ativos no sistema</w:t>
+            </w:r>
+            <w:r>
+              <w:rPr>
+                <w:i/>
+                <w:sz w:val="20"/>
+              </w:rPr>
+              <w:t>/</w:t>
+            </w:r>
+          </w:p>
+        </w:tc>
+      </w:tr>
+      <w:tr>
+        <w:trPr>
+          <w:trHeight w:val="57"/>
+        </w:trPr>
+        <w:tc>
+          <w:tcPr>
+            <w:tcW w:w="1752" w:type="dxa"/>
+          </w:tcPr>
+          <w:p>
+            <w:pPr>
+              <w:pStyle w:val="TableParagraph"/>
+              <w:spacing w:before="55"/>
+              <w:ind w:left="0"/>
+              <w:rPr>
+                <w:i/>
+                <w:sz w:val="20"/>
+              </w:rPr>
+            </w:pPr>
+            <w:r>
+              <w:rPr>
+                <w:i/>
+                <w:sz w:val="20"/>
+              </w:rPr>
+              <w:t xml:space="preserve"> </w:t>
+            </w:r>
+            <w:r>
+              <w:rPr>
+                <w:i/>
+                <w:sz w:val="20"/>
+              </w:rPr>
+              <w:t>UC</w:t>
+            </w:r>
+            <w:r>
+              <w:rPr>
+                <w:i/>
+                <w:sz w:val="20"/>
+              </w:rPr>
+              <w:t>011</w:t>
+            </w:r>
+          </w:p>
+        </w:tc>
+        <w:tc>
+          <w:tcPr>
+            <w:tcW w:w="2638" w:type="dxa"/>
+          </w:tcPr>
+          <w:p>
+            <w:pPr>
+              <w:pStyle w:val="TableParagraph"/>
+              <w:spacing w:before="55"/>
+              <w:rPr>
+                <w:i/>
+                <w:sz w:val="20"/>
+              </w:rPr>
+            </w:pPr>
+            <w:r>
+              <w:rPr>
+                <w:i/>
+                <w:sz w:val="20"/>
+              </w:rPr>
+              <w:t>Selecionar Pacotes</w:t>
+            </w:r>
+          </w:p>
+        </w:tc>
+        <w:tc>
+          <w:tcPr>
+            <w:tcW w:w="4225" w:type="dxa"/>
+          </w:tcPr>
+          <w:p>
+            <w:pPr>
+              <w:pStyle w:val="TableParagraph"/>
+              <w:spacing w:before="0"/>
+              <w:ind w:right="88"/>
+              <w:rPr>
+                <w:i/>
+                <w:sz w:val="20"/>
+              </w:rPr>
+            </w:pPr>
+            <w:r>
+              <w:rPr>
+                <w:i/>
+                <w:sz w:val="20"/>
+              </w:rPr>
+              <w:t>O cliente no app poderá selecionar um pacote para ter mais informações sobre ele</w:t>
+            </w:r>
+          </w:p>
+        </w:tc>
+      </w:tr>
+      <w:tr>
+        <w:trPr>
+          <w:trHeight w:val="57"/>
+        </w:trPr>
+        <w:tc>
+          <w:tcPr>
+            <w:tcW w:w="1752" w:type="dxa"/>
+          </w:tcPr>
+          <w:p>
+            <w:pPr>
+              <w:pStyle w:val="TableParagraph"/>
+              <w:spacing w:before="55"/>
+              <w:ind w:left="0"/>
+              <w:rPr>
+                <w:i/>
+                <w:sz w:val="20"/>
+              </w:rPr>
+            </w:pPr>
+            <w:r>
+              <w:rPr>
+                <w:i/>
+                <w:sz w:val="20"/>
+              </w:rPr>
+              <w:t xml:space="preserve"> UC</w:t>
+            </w:r>
+            <w:r>
+              <w:rPr>
+                <w:i/>
+                <w:sz w:val="20"/>
+              </w:rPr>
+              <w:t>012</w:t>
+            </w:r>
+          </w:p>
+        </w:tc>
+        <w:tc>
+          <w:tcPr>
+            <w:tcW w:w="2638" w:type="dxa"/>
+          </w:tcPr>
+          <w:p>
+            <w:pPr>
+              <w:pStyle w:val="TableParagraph"/>
+              <w:spacing w:before="55"/>
+              <w:rPr>
+                <w:i/>
+                <w:sz w:val="20"/>
+              </w:rPr>
+            </w:pPr>
+            <w:r>
+              <w:rPr>
+                <w:i/>
+                <w:sz w:val="20"/>
+              </w:rPr>
+              <w:t>Detalhes pacotes Cliente</w:t>
+            </w:r>
+          </w:p>
+        </w:tc>
+        <w:tc>
+          <w:tcPr>
+            <w:tcW w:w="4225" w:type="dxa"/>
+          </w:tcPr>
+          <w:p>
+            <w:pPr>
+              <w:pStyle w:val="TableParagraph"/>
+              <w:spacing w:before="0"/>
+              <w:ind w:right="88"/>
+              <w:rPr>
+                <w:i/>
+                <w:sz w:val="20"/>
+              </w:rPr>
+            </w:pPr>
+            <w:r>
+              <w:rPr>
+                <w:i/>
+                <w:sz w:val="20"/>
+              </w:rPr>
+              <w:t>O cliente no app terá acesso aos detalhes do pacote, imagem, nome, data, descrição, um botão para ligar e um botão para enviar e-mail</w:t>
+            </w:r>
+          </w:p>
+        </w:tc>
+      </w:tr>
+      <w:tr>
+        <w:trPr>
+          <w:trHeight w:val="57"/>
+        </w:trPr>
+        <w:tc>
+          <w:tcPr>
+            <w:tcW w:w="1752" w:type="dxa"/>
+          </w:tcPr>
+          <w:p>
+            <w:pPr>
+              <w:pStyle w:val="TableParagraph"/>
+              <w:spacing w:before="55"/>
+              <w:ind w:left="0"/>
+              <w:rPr>
+                <w:i/>
+                <w:sz w:val="20"/>
+              </w:rPr>
+            </w:pPr>
+            <w:r>
+              <w:rPr>
+                <w:i/>
+                <w:sz w:val="20"/>
+              </w:rPr>
+              <w:t xml:space="preserve"> </w:t>
+            </w:r>
+            <w:r>
+              <w:rPr>
+                <w:i/>
+                <w:sz w:val="20"/>
+              </w:rPr>
+              <w:t>UC</w:t>
+            </w:r>
+            <w:r>
+              <w:rPr>
+                <w:i/>
+                <w:sz w:val="20"/>
+              </w:rPr>
+              <w:t>013</w:t>
+            </w:r>
+          </w:p>
+        </w:tc>
+        <w:tc>
+          <w:tcPr>
+            <w:tcW w:w="2638" w:type="dxa"/>
+          </w:tcPr>
+          <w:p>
+            <w:pPr>
+              <w:pStyle w:val="TableParagraph"/>
+              <w:spacing w:before="55"/>
+              <w:rPr>
+                <w:i/>
+                <w:sz w:val="20"/>
+              </w:rPr>
+            </w:pPr>
+            <w:r>
+              <w:rPr>
+                <w:i/>
+                <w:sz w:val="20"/>
+              </w:rPr>
+              <w:t>Enviar email</w:t>
+            </w:r>
+          </w:p>
+        </w:tc>
+        <w:tc>
+          <w:tcPr>
+            <w:tcW w:w="4225" w:type="dxa"/>
+          </w:tcPr>
+          <w:p>
+            <w:pPr>
+              <w:pStyle w:val="TableParagraph"/>
+              <w:spacing w:before="0"/>
+              <w:ind w:right="88"/>
+              <w:rPr>
+                <w:i/>
+                <w:sz w:val="20"/>
+              </w:rPr>
+            </w:pPr>
+            <w:r>
+              <w:rPr>
+                <w:i/>
+                <w:sz w:val="20"/>
+              </w:rPr>
+              <w:t>Ao clicar no botão irá abrir o app de e-mail do usuário com o campo para preenchido</w:t>
+            </w:r>
+          </w:p>
+        </w:tc>
+      </w:tr>
+      <w:tr>
+        <w:trPr>
+          <w:trHeight w:val="57"/>
+        </w:trPr>
+        <w:tc>
+          <w:tcPr>
+            <w:tcW w:w="1752" w:type="dxa"/>
+          </w:tcPr>
+          <w:p>
+            <w:pPr>
+              <w:pStyle w:val="TableParagraph"/>
+              <w:spacing w:before="55"/>
+              <w:ind w:left="0"/>
+              <w:rPr>
+                <w:i/>
+                <w:sz w:val="20"/>
+              </w:rPr>
+            </w:pPr>
+            <w:r>
+              <w:rPr>
+                <w:i/>
+                <w:sz w:val="20"/>
+              </w:rPr>
+              <w:t xml:space="preserve"> </w:t>
+            </w:r>
+            <w:r>
+              <w:rPr>
+                <w:i/>
+                <w:sz w:val="20"/>
+              </w:rPr>
+              <w:t>UC</w:t>
+            </w:r>
+            <w:r>
+              <w:rPr>
+                <w:i/>
+                <w:sz w:val="20"/>
+              </w:rPr>
+              <w:t>014</w:t>
+            </w:r>
+          </w:p>
+        </w:tc>
+        <w:tc>
+          <w:tcPr>
+            <w:tcW w:w="2638" w:type="dxa"/>
+          </w:tcPr>
+          <w:p>
+            <w:pPr>
+              <w:pStyle w:val="TableParagraph"/>
+              <w:spacing w:before="55"/>
+              <w:rPr>
+                <w:i/>
+                <w:sz w:val="20"/>
+              </w:rPr>
+            </w:pPr>
+            <w:r>
+              <w:rPr>
+                <w:i/>
+                <w:sz w:val="20"/>
+              </w:rPr>
+              <w:t>Efetuar Ligação</w:t>
+            </w:r>
+          </w:p>
+        </w:tc>
+        <w:tc>
+          <w:tcPr>
+            <w:tcW w:w="4225" w:type="dxa"/>
+          </w:tcPr>
+          <w:p>
+            <w:pPr>
+              <w:pStyle w:val="TableParagraph"/>
+              <w:spacing w:before="0"/>
+              <w:ind w:right="88"/>
+              <w:rPr>
+                <w:i/>
+                <w:sz w:val="20"/>
+              </w:rPr>
+            </w:pPr>
+            <w:r>
+              <w:rPr>
+                <w:i/>
+                <w:sz w:val="20"/>
+              </w:rPr>
+              <w:t>Irá efetuar uma ligação para a agência</w:t>
+            </w:r>
           </w:p>
         </w:tc>
       </w:tr>
@@ -5571,8 +6746,8 @@
           <w:sz w:val="24"/>
         </w:rPr>
       </w:pPr>
-      <w:bookmarkStart w:id="16" w:name="_bookmark15"/>
-      <w:bookmarkEnd w:id="16"/>
+      <w:bookmarkStart w:id="15" w:name="_bookmark15"/>
+      <w:bookmarkEnd w:id="15"/>
       <w:r>
         <w:rPr>
           <w:b/>
@@ -5598,6 +6773,20 @@
         </w:rPr>
         <w:t>Uso</w:t>
       </w:r>
+    </w:p>
+    <w:p>
+      <w:pPr>
+        <w:rPr>
+          <w:sz w:val="24"/>
+        </w:rPr>
+      </w:pPr>
+    </w:p>
+    <w:p>
+      <w:pPr>
+        <w:rPr>
+          <w:sz w:val="24"/>
+        </w:rPr>
+      </w:pPr>
     </w:p>
     <w:p>
       <w:pPr>
@@ -5610,6 +6799,62 @@
           <w:cols w:space="720"/>
         </w:sectPr>
       </w:pPr>
+      <w:r>
+        <w:rPr>
+          <w:i/>
+          <w:noProof/>
+          <w:sz w:val="20"/>
+          <w:lang w:val="pt-BR" w:eastAsia="pt-BR" w:bidi="ar-SA"/>
+        </w:rPr>
+        <w:drawing>
+          <wp:inline distT="0" distB="0" distL="0" distR="0" wp14:anchorId="4F099B65" wp14:editId="7254D97E">
+            <wp:extent cx="5417321" cy="4244340"/>
+            <wp:effectExtent l="0" t="0" r="0" b="3810"/>
+            <wp:docPr id="1" name="Imagem 1" descr="C:\Users\46791749865\Downloads\akskasa.png"/>
+            <wp:cNvGraphicFramePr>
+              <a:graphicFrameLocks xmlns:a="http://schemas.openxmlformats.org/drawingml/2006/main" noChangeAspect="1"/>
+            </wp:cNvGraphicFramePr>
+            <a:graphic xmlns:a="http://schemas.openxmlformats.org/drawingml/2006/main">
+              <a:graphicData uri="http://schemas.openxmlformats.org/drawingml/2006/picture">
+                <pic:pic xmlns:pic="http://schemas.openxmlformats.org/drawingml/2006/picture">
+                  <pic:nvPicPr>
+                    <pic:cNvPr id="0" name="Picture 1" descr="C:\Users\46791749865\Downloads\akskasa.png"/>
+                    <pic:cNvPicPr>
+                      <a:picLocks noChangeAspect="1" noChangeArrowheads="1"/>
+                    </pic:cNvPicPr>
+                  </pic:nvPicPr>
+                  <pic:blipFill>
+                    <a:blip r:embed="rId11">
+                      <a:extLst>
+                        <a:ext uri="{28A0092B-C50C-407E-A947-70E740481C1C}">
+                          <a14:useLocalDpi xmlns:a14="http://schemas.microsoft.com/office/drawing/2010/main" val="0"/>
+                        </a:ext>
+                      </a:extLst>
+                    </a:blip>
+                    <a:srcRect/>
+                    <a:stretch>
+                      <a:fillRect/>
+                    </a:stretch>
+                  </pic:blipFill>
+                  <pic:spPr bwMode="auto">
+                    <a:xfrm>
+                      <a:off x="0" y="0"/>
+                      <a:ext cx="5423381" cy="4249088"/>
+                    </a:xfrm>
+                    <a:prstGeom prst="rect">
+                      <a:avLst/>
+                    </a:prstGeom>
+                    <a:noFill/>
+                    <a:ln>
+                      <a:noFill/>
+                    </a:ln>
+                  </pic:spPr>
+                </pic:pic>
+              </a:graphicData>
+            </a:graphic>
+          </wp:inline>
+        </w:drawing>
+      </w:r>
     </w:p>
     <w:p>
       <w:pPr>
@@ -5621,6 +6866,17 @@
           <w:sz w:val="17"/>
         </w:rPr>
       </w:pPr>
+      <w:r>
+        <w:rPr>
+          <w:rFonts w:ascii="Tahoma"/>
+          <w:b/>
+          <w:sz w:val="17"/>
+        </w:rPr>
+        <w:lastRenderedPageBreak/>
+        <w:tab/>
+      </w:r>
+      <w:bookmarkStart w:id="16" w:name="_GoBack"/>
+      <w:bookmarkEnd w:id="16"/>
     </w:p>
     <w:p>
       <w:pPr>
@@ -5690,6 +6946,14 @@
     <w:p>
       <w:pPr>
         <w:rPr>
+          <w:noProof/>
+          <w:lang w:val="pt-BR" w:eastAsia="pt-BR" w:bidi="ar-SA"/>
+        </w:rPr>
+      </w:pPr>
+    </w:p>
+    <w:p>
+      <w:pPr>
+        <w:rPr>
           <w:rFonts w:ascii="Tahoma"/>
           <w:sz w:val="12"/>
         </w:rPr>
@@ -5699,6 +6963,54 @@
           <w:cols w:space="720"/>
         </w:sectPr>
       </w:pPr>
+      <w:r>
+        <w:rPr>
+          <w:noProof/>
+          <w:lang w:val="pt-BR" w:eastAsia="pt-BR" w:bidi="ar-SA"/>
+        </w:rPr>
+        <w:drawing>
+          <wp:inline distT="0" distB="0" distL="0" distR="0" wp14:anchorId="3BA196BF" wp14:editId="44CAA67E">
+            <wp:extent cx="5821520" cy="2171700"/>
+            <wp:effectExtent l="0" t="0" r="8255" b="0"/>
+            <wp:docPr id="2" name="Imagem 2"/>
+            <wp:cNvGraphicFramePr>
+              <a:graphicFrameLocks xmlns:a="http://schemas.openxmlformats.org/drawingml/2006/main" noChangeAspect="1"/>
+            </wp:cNvGraphicFramePr>
+            <a:graphic xmlns:a="http://schemas.openxmlformats.org/drawingml/2006/main">
+              <a:graphicData uri="http://schemas.openxmlformats.org/drawingml/2006/picture">
+                <pic:pic xmlns:pic="http://schemas.openxmlformats.org/drawingml/2006/picture">
+                  <pic:nvPicPr>
+                    <pic:cNvPr id="1" name=""/>
+                    <pic:cNvPicPr/>
+                  </pic:nvPicPr>
+                  <pic:blipFill rotWithShape="1">
+                    <a:blip r:embed="rId12"/>
+                    <a:srcRect l="14478" t="32231" r="18739" b="23479"/>
+                    <a:stretch/>
+                  </pic:blipFill>
+                  <pic:spPr bwMode="auto">
+                    <a:xfrm>
+                      <a:off x="0" y="0"/>
+                      <a:ext cx="5835685" cy="2176984"/>
+                    </a:xfrm>
+                    <a:prstGeom prst="rect">
+                      <a:avLst/>
+                    </a:prstGeom>
+                    <a:ln>
+                      <a:noFill/>
+                    </a:ln>
+                    <a:extLst>
+                      <a:ext uri="{53640926-AAD7-44D8-BBD7-CCE9431645EC}">
+                        <a14:shadowObscured xmlns:a14="http://schemas.microsoft.com/office/drawing/2010/main"/>
+                      </a:ext>
+                    </a:extLst>
+                  </pic:spPr>
+                </pic:pic>
+              </a:graphicData>
+            </a:graphic>
+          </wp:inline>
+        </w:drawing>
+      </w:r>
     </w:p>
     <w:p>
       <w:pPr>
@@ -5838,7 +7150,7 @@
               </wp:inline>
             </w:drawing>
           </mc:Choice>
-          <mc:Fallback xmlns:mv="urn:schemas-microsoft-com:mac:vml" xmlns:mo="http://schemas.microsoft.com/office/mac/office/2008/main">
+          <mc:Fallback xmlns:mo="http://schemas.microsoft.com/office/mac/office/2008/main" xmlns:mv="urn:schemas-microsoft-com:mac:vml">
             <w:pict>
               <v:group w14:anchorId="1E8281ED" id="Group_x0020_2" o:spid="_x0000_s1026" style="width:434.95pt;height:2.2pt;mso-position-horizontal-relative:char;mso-position-vertical-relative:line" coordsize="8699,44" o:gfxdata="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">
                 <v:line id="Line_x0020_3" o:spid="_x0000_s1027" style="position:absolute;visibility:visible;mso-wrap-style:square" from="0,22" to="8699,22" o:connectortype="straight" o:gfxdata="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" strokecolor="#1f487c" strokeweight="2.16pt"/>
@@ -6106,7 +7418,7 @@
     </w:tbl>
     <w:p/>
     <w:sectPr>
-      <w:headerReference w:type="default" r:id="rId11"/>
+      <w:headerReference w:type="default" r:id="rId13"/>
       <w:pgSz w:w="12240" w:h="15840"/>
       <w:pgMar w:top="1880" w:right="1380" w:bottom="1020" w:left="1660" w:header="914" w:footer="836" w:gutter="0"/>
       <w:cols w:space="720"/>
@@ -6361,7 +7673,7 @@
             </wp:anchor>
           </w:drawing>
         </mc:Choice>
-        <mc:Fallback xmlns:mv="urn:schemas-microsoft-com:mac:vml" xmlns:mo="http://schemas.microsoft.com/office/mac/office/2008/main">
+        <mc:Fallback xmlns:mo="http://schemas.microsoft.com/office/mac/office/2008/main" xmlns:mv="urn:schemas-microsoft-com:mac:vml">
           <w:pict>
             <v:group w14:anchorId="08E30FF0" id="Group_x0020_23" o:spid="_x0000_s1026" style="position:absolute;margin-left:90pt;margin-top:736.15pt;width:492.1pt;height:.5pt;z-index:-252368896;mso-position-horizontal-relative:page;mso-position-vertical-relative:page" coordorigin="1800,14724" coordsize="9842,10" o:gfxdata="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">
               <v:line id="Line_x0020_28" o:spid="_x0000_s1027" style="position:absolute;visibility:visible;mso-wrap-style:square" from="1800,14728" to="5737,14728" o:connectortype="straight" o:gfxdata="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" strokeweight="6095emu"/>
@@ -6596,7 +7908,7 @@
                               <w:noProof/>
                               <w:sz w:val="16"/>
                             </w:rPr>
-                            <w:t>12</w:t>
+                            <w:t>13</w:t>
                           </w:r>
                           <w:r>
                             <w:fldChar w:fldCharType="end"/>
@@ -6627,7 +7939,11 @@
         </mc:Choice>
         <mc:Fallback>
           <w:pict>
-            <v:shape w14:anchorId="4A5408C3" id="Text Box 21" o:spid="_x0000_s1029" type="#_x0000_t202" style="position:absolute;margin-left:510.5pt;margin-top:735.7pt;width:67.2pt;height:11.8pt;z-index:-252366848;visibility:visible;mso-wrap-style:square;mso-width-percent:0;mso-height-percent:0;mso-wrap-distance-left:9pt;mso-wrap-distance-top:0;mso-wrap-distance-right:9pt;mso-wrap-distance-bottom:0;mso-position-horizontal:absolute;mso-position-horizontal-relative:page;mso-position-vertical:absolute;mso-position-vertical-relative:page;mso-width-percent:0;mso-height-percent:0;mso-width-relative:page;mso-height-relative:page;v-text-anchor:top" o:gfxdata="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" filled="f" stroked="f">
+            <v:shapetype w14:anchorId="4A5408C3" id="_x0000_t202" coordsize="21600,21600" o:spt="202" path="m,l,21600r21600,l21600,xe">
+              <v:stroke joinstyle="miter"/>
+              <v:path gradientshapeok="t" o:connecttype="rect"/>
+            </v:shapetype>
+            <v:shape id="Text Box 21" o:spid="_x0000_s1029" type="#_x0000_t202" style="position:absolute;margin-left:510.5pt;margin-top:735.7pt;width:67.2pt;height:11.8pt;z-index:-252366848;visibility:visible;mso-wrap-style:square;mso-width-percent:0;mso-height-percent:0;mso-wrap-distance-left:9pt;mso-wrap-distance-top:0;mso-wrap-distance-right:9pt;mso-wrap-distance-bottom:0;mso-position-horizontal:absolute;mso-position-horizontal-relative:page;mso-position-vertical:absolute;mso-position-vertical-relative:page;mso-width-percent:0;mso-height-percent:0;mso-width-relative:page;mso-height-relative:page;v-text-anchor:top" o:gfxdata="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" filled="f" stroked="f">
               <v:textbox inset="0,0,0,0">
                 <w:txbxContent>
                   <w:p>
@@ -6661,7 +7977,7 @@
                         <w:noProof/>
                         <w:sz w:val="16"/>
                       </w:rPr>
-                      <w:t>12</w:t>
+                      <w:t>13</w:t>
                     </w:r>
                     <w:r>
                       <w:fldChar w:fldCharType="end"/>
@@ -7049,7 +8365,7 @@
             </wp:anchor>
           </w:drawing>
         </mc:Choice>
-        <mc:Fallback xmlns:mv="urn:schemas-microsoft-com:mac:vml" xmlns:mo="http://schemas.microsoft.com/office/mac/office/2008/main">
+        <mc:Fallback xmlns:mo="http://schemas.microsoft.com/office/mac/office/2008/main" xmlns:mv="urn:schemas-microsoft-com:mac:vml">
           <w:pict>
             <v:group w14:anchorId="7E3E339B" id="Group_x0020_31" o:spid="_x0000_s1026" style="position:absolute;margin-left:90pt;margin-top:45.7pt;width:432.1pt;height:.5pt;z-index:-252372992;mso-position-horizontal-relative:page;mso-position-vertical-relative:page" coordorigin="1800,914" coordsize="8642,10" o:gfxdata="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">
               <v:line id="Line_x0020_34" o:spid="_x0000_s1027" style="position:absolute;visibility:visible;mso-wrap-style:square" from="1800,919" to="6121,919" o:connectortype="straight" o:gfxdata="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" strokeweight=".48pt"/>
@@ -7346,7 +8662,7 @@
             </wp:anchor>
           </w:drawing>
         </mc:Choice>
-        <mc:Fallback xmlns:mv="urn:schemas-microsoft-com:mac:vml" xmlns:mo="http://schemas.microsoft.com/office/mac/office/2008/main">
+        <mc:Fallback xmlns:mo="http://schemas.microsoft.com/office/mac/office/2008/main" xmlns:mv="urn:schemas-microsoft-com:mac:vml">
           <w:pict>
             <v:group w14:anchorId="393C8AB8" id="Group_x0020_17" o:spid="_x0000_s1026" style="position:absolute;margin-left:90pt;margin-top:45.7pt;width:432.1pt;height:.5pt;z-index:-252365824;mso-position-horizontal-relative:page;mso-position-vertical-relative:page" coordorigin="1800,914" coordsize="8642,10" o:gfxdata="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">
               <v:line id="Line_x0020_20" o:spid="_x0000_s1027" style="position:absolute;visibility:visible;mso-wrap-style:square" from="1800,919" to="6121,919" o:connectortype="straight" o:gfxdata="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" strokeweight=".48pt"/>
@@ -7806,7 +9122,7 @@
             </wp:anchor>
           </w:drawing>
         </mc:Choice>
-        <mc:Fallback xmlns:mv="urn:schemas-microsoft-com:mac:vml" xmlns:mo="http://schemas.microsoft.com/office/mac/office/2008/main">
+        <mc:Fallback xmlns:mo="http://schemas.microsoft.com/office/mac/office/2008/main" xmlns:mv="urn:schemas-microsoft-com:mac:vml">
           <w:pict>
             <v:group w14:anchorId="42D8B6BB" id="Group_x0020_11" o:spid="_x0000_s1026" style="position:absolute;margin-left:90pt;margin-top:45.7pt;width:432.1pt;height:.5pt;z-index:-252362752;mso-position-horizontal-relative:page;mso-position-vertical-relative:page" coordorigin="1800,914" coordsize="8642,10" o:gfxdata="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">
               <v:line id="Line_x0020_14" o:spid="_x0000_s1027" style="position:absolute;visibility:visible;mso-wrap-style:square" from="1800,919" to="6121,919" o:connectortype="straight" o:gfxdata="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" strokeweight=".48pt"/>
@@ -8230,7 +9546,7 @@
             </wp:anchor>
           </w:drawing>
         </mc:Choice>
-        <mc:Fallback xmlns:mv="urn:schemas-microsoft-com:mac:vml" xmlns:mo="http://schemas.microsoft.com/office/mac/office/2008/main">
+        <mc:Fallback xmlns:mo="http://schemas.microsoft.com/office/mac/office/2008/main" xmlns:mv="urn:schemas-microsoft-com:mac:vml">
           <w:pict>
             <v:group w14:anchorId="7D7BB678" id="Group_x0020_5" o:spid="_x0000_s1026" style="position:absolute;margin-left:90pt;margin-top:45.7pt;width:432.1pt;height:.5pt;z-index:-252359680;mso-position-horizontal-relative:page;mso-position-vertical-relative:page" coordorigin="1800,914" coordsize="8642,10" o:gfxdata="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">
               <v:line id="Line_x0020_8" o:spid="_x0000_s1027" style="position:absolute;visibility:visible;mso-wrap-style:square" from="1800,919" to="6121,919" o:connectortype="straight" o:gfxdata="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" strokeweight=".48pt"/>
@@ -8310,7 +9626,7 @@
             </wp:anchor>
           </w:drawing>
         </mc:Choice>
-        <mc:Fallback xmlns:mv="urn:schemas-microsoft-com:mac:vml" xmlns:mo="http://schemas.microsoft.com/office/mac/office/2008/main">
+        <mc:Fallback xmlns:mo="http://schemas.microsoft.com/office/mac/office/2008/main" xmlns:mv="urn:schemas-microsoft-com:mac:vml">
           <w:pict>
             <v:line w14:anchorId="3182681E" id="Line_x0020_4" o:spid="_x0000_s1026" style="position:absolute;z-index:-252358656;visibility:visible;mso-wrap-style:square;mso-width-percent:0;mso-height-percent:0;mso-wrap-distance-left:9pt;mso-wrap-distance-top:0;mso-wrap-distance-right:9pt;mso-wrap-distance-bottom:0;mso-position-horizontal:absolute;mso-position-horizontal-relative:page;mso-position-vertical:absolute;mso-position-vertical-relative:page;mso-width-percent:0;mso-height-percent:0;mso-width-relative:page;mso-height-relative:page" from="88.55pt,93.6pt" to="523.5pt,93.6pt" o:gfxdata="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" strokecolor="#1f487c" strokeweight="2.16pt">
               <w10:wrap anchorx="page" anchory="page"/>

--- a/Modelo-Documento-Requisitos.docx
+++ b/Modelo-Documento-Requisitos.docx
@@ -2105,7 +2105,7 @@
               </wp:inline>
             </w:drawing>
           </mc:Choice>
-          <mc:Fallback xmlns:mo="http://schemas.microsoft.com/office/mac/office/2008/main" xmlns:mv="urn:schemas-microsoft-com:mac:vml">
+          <mc:Fallback xmlns:mv="urn:schemas-microsoft-com:mac:vml" xmlns:mo="http://schemas.microsoft.com/office/mac/office/2008/main">
             <w:pict>
               <v:group w14:anchorId="039C3E64" id="Group_x0020_10" o:spid="_x0000_s1026" style="width:434.95pt;height:2.2pt;mso-position-horizontal-relative:char;mso-position-vertical-relative:line" coordsize="8699,44" o:gfxdata="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">
                 <v:line id="Line_x0020_11" o:spid="_x0000_s1027" style="position:absolute;visibility:visible;mso-wrap-style:square" from="0,22" to="8699,22" o:connectortype="straight" o:gfxdata="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" strokecolor="#1f487c" strokeweight="2.16pt"/>
@@ -2386,7 +2386,7 @@
               </wp:inline>
             </w:drawing>
           </mc:Choice>
-          <mc:Fallback xmlns:mo="http://schemas.microsoft.com/office/mac/office/2008/main" xmlns:mv="urn:schemas-microsoft-com:mac:vml">
+          <mc:Fallback xmlns:mv="urn:schemas-microsoft-com:mac:vml" xmlns:mo="http://schemas.microsoft.com/office/mac/office/2008/main">
             <w:pict>
               <v:group w14:anchorId="1E75BFC5" id="Group_x0020_8" o:spid="_x0000_s1026" style="width:434.95pt;height:2.2pt;mso-position-horizontal-relative:char;mso-position-vertical-relative:line" coordsize="8699,44" o:gfxdata="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">
                 <v:line id="Line_x0020_9" o:spid="_x0000_s1027" style="position:absolute;visibility:visible;mso-wrap-style:square" from="0,22" to="8699,22" o:connectortype="straight" o:gfxdata="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" strokecolor="#1f487c" strokeweight="2.16pt"/>
@@ -3375,7 +3375,7 @@
               </wp:inline>
             </w:drawing>
           </mc:Choice>
-          <mc:Fallback xmlns:mo="http://schemas.microsoft.com/office/mac/office/2008/main" xmlns:mv="urn:schemas-microsoft-com:mac:vml">
+          <mc:Fallback xmlns:mv="urn:schemas-microsoft-com:mac:vml" xmlns:mo="http://schemas.microsoft.com/office/mac/office/2008/main">
             <w:pict>
               <v:group w14:anchorId="1451D065" id="Group_x0020_6" o:spid="_x0000_s1026" style="width:434.95pt;height:2.2pt;mso-position-horizontal-relative:char;mso-position-vertical-relative:line" coordsize="8699,44" o:gfxdata="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">
                 <v:line id="Line_x0020_7" o:spid="_x0000_s1027" style="position:absolute;visibility:visible;mso-wrap-style:square" from="0,22" to="8699,22" o:connectortype="straight" o:gfxdata="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" strokecolor="#1f487c" strokeweight="2.16pt"/>
@@ -4508,7 +4508,7 @@
               </wp:inline>
             </w:drawing>
           </mc:Choice>
-          <mc:Fallback xmlns:mo="http://schemas.microsoft.com/office/mac/office/2008/main" xmlns:mv="urn:schemas-microsoft-com:mac:vml">
+          <mc:Fallback xmlns:mv="urn:schemas-microsoft-com:mac:vml" xmlns:mo="http://schemas.microsoft.com/office/mac/office/2008/main">
             <w:pict>
               <v:group w14:anchorId="0DCA5986" id="Group_x0020_4" o:spid="_x0000_s1026" style="width:434.95pt;height:2.2pt;mso-position-horizontal-relative:char;mso-position-vertical-relative:line" coordsize="8699,44" o:gfxdata="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">
                 <v:line id="Line_x0020_5" o:spid="_x0000_s1027" style="position:absolute;visibility:visible;mso-wrap-style:square" from="0,22" to="8699,22" o:connectortype="straight" o:gfxdata="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" strokecolor="#1f487c" strokeweight="2.16pt"/>
@@ -5051,13 +5051,7 @@
               <w:rPr>
                 <w:sz w:val="20"/>
               </w:rPr>
-              <w:t>E</w:t>
-            </w:r>
-            <w:r>
-              <w:rPr>
-                <w:sz w:val="20"/>
-              </w:rPr>
-              <w:t>spaço mínimo de 50 mb de memória interna</w:t>
+              <w:t>Espaço mínimo de 50 mb de memória interna</w:t>
             </w:r>
           </w:p>
         </w:tc>
@@ -5095,13 +5089,7 @@
               <w:rPr>
                 <w:sz w:val="20"/>
               </w:rPr>
-              <w:t>D</w:t>
-            </w:r>
-            <w:r>
-              <w:rPr>
-                <w:sz w:val="20"/>
-              </w:rPr>
-              <w:t>ispositivo deve conter acesso a internet</w:t>
+              <w:t>Dispositivo deve conter acesso a internet</w:t>
             </w:r>
           </w:p>
         </w:tc>
@@ -5591,14 +5579,7 @@
                 <w:i/>
                 <w:sz w:val="20"/>
               </w:rPr>
-              <w:t>UC</w:t>
-            </w:r>
-            <w:r>
-              <w:rPr>
-                <w:i/>
-                <w:sz w:val="20"/>
-              </w:rPr>
-              <w:t>002</w:t>
+              <w:t>UC002</w:t>
             </w:r>
           </w:p>
         </w:tc>
@@ -5671,14 +5652,7 @@
                 <w:i/>
                 <w:sz w:val="20"/>
               </w:rPr>
-              <w:t>UC</w:t>
-            </w:r>
-            <w:r>
-              <w:rPr>
-                <w:i/>
-                <w:sz w:val="20"/>
-              </w:rPr>
-              <w:t>003</w:t>
+              <w:t>UC003</w:t>
             </w:r>
           </w:p>
         </w:tc>
@@ -5758,14 +5732,7 @@
                 <w:i/>
                 <w:sz w:val="20"/>
               </w:rPr>
-              <w:t>UC</w:t>
-            </w:r>
-            <w:r>
-              <w:rPr>
-                <w:i/>
-                <w:sz w:val="20"/>
-              </w:rPr>
-              <w:t>004</w:t>
+              <w:t>UC004</w:t>
             </w:r>
           </w:p>
         </w:tc>
@@ -5837,14 +5804,7 @@
                 <w:i/>
                 <w:sz w:val="20"/>
               </w:rPr>
-              <w:t>UC</w:t>
-            </w:r>
-            <w:r>
-              <w:rPr>
-                <w:i/>
-                <w:sz w:val="20"/>
-              </w:rPr>
-              <w:t>005</w:t>
+              <w:t>UC005</w:t>
             </w:r>
           </w:p>
         </w:tc>
@@ -5894,14 +5854,7 @@
                 <w:i/>
                 <w:sz w:val="20"/>
               </w:rPr>
-              <w:t>O Cliente no app poderá filtrar os p</w:t>
-            </w:r>
-            <w:r>
-              <w:rPr>
-                <w:i/>
-                <w:sz w:val="20"/>
-              </w:rPr>
-              <w:t>acotes que deseja somente pelo país</w:t>
+              <w:t>O Cliente no app poderá filtrar os pacotes que deseja somente pelo país</w:t>
             </w:r>
           </w:p>
         </w:tc>
@@ -5928,14 +5881,7 @@
                 <w:i/>
                 <w:sz w:val="20"/>
               </w:rPr>
-              <w:t>UC</w:t>
-            </w:r>
-            <w:r>
-              <w:rPr>
-                <w:i/>
-                <w:sz w:val="20"/>
-              </w:rPr>
-              <w:t>006</w:t>
+              <w:t>UC006</w:t>
             </w:r>
           </w:p>
         </w:tc>
@@ -5980,28 +5926,7 @@
                 <w:i/>
                 <w:sz w:val="20"/>
               </w:rPr>
-              <w:t>O Cliente no app poderá filtr</w:t>
-            </w:r>
-            <w:r>
-              <w:rPr>
-                <w:i/>
-                <w:sz w:val="20"/>
-              </w:rPr>
-              <w:t>ar os pacotes que deseja</w:t>
-            </w:r>
-            <w:r>
-              <w:rPr>
-                <w:i/>
-                <w:sz w:val="20"/>
-              </w:rPr>
-              <w:t xml:space="preserve"> pelo mês</w:t>
-            </w:r>
-            <w:r>
-              <w:rPr>
-                <w:i/>
-                <w:sz w:val="20"/>
-              </w:rPr>
-              <w:t xml:space="preserve"> e país</w:t>
+              <w:t>O Cliente no app poderá filtrar os pacotes que deseja pelo mês e país</w:t>
             </w:r>
           </w:p>
         </w:tc>
@@ -6028,14 +5953,7 @@
                 <w:i/>
                 <w:sz w:val="20"/>
               </w:rPr>
-              <w:t>UC</w:t>
-            </w:r>
-            <w:r>
-              <w:rPr>
-                <w:i/>
-                <w:sz w:val="20"/>
-              </w:rPr>
-              <w:t>007</w:t>
+              <w:t>UC007</w:t>
             </w:r>
           </w:p>
         </w:tc>
@@ -6120,21 +6038,7 @@
                 <w:sz w:val="20"/>
               </w:rPr>
               <w:lastRenderedPageBreak/>
-              <w:t xml:space="preserve"> </w:t>
-            </w:r>
-            <w:r>
-              <w:rPr>
-                <w:i/>
-                <w:sz w:val="20"/>
-              </w:rPr>
-              <w:t>UC</w:t>
-            </w:r>
-            <w:r>
-              <w:rPr>
-                <w:i/>
-                <w:sz w:val="20"/>
-              </w:rPr>
-              <w:t>008</w:t>
+              <w:t xml:space="preserve"> UC008</w:t>
             </w:r>
           </w:p>
         </w:tc>
@@ -6207,21 +6111,7 @@
                 <w:i/>
                 <w:sz w:val="20"/>
               </w:rPr>
-              <w:t xml:space="preserve"> </w:t>
-            </w:r>
-            <w:r>
-              <w:rPr>
-                <w:i/>
-                <w:sz w:val="20"/>
-              </w:rPr>
-              <w:t>UC</w:t>
-            </w:r>
-            <w:r>
-              <w:rPr>
-                <w:i/>
-                <w:sz w:val="20"/>
-              </w:rPr>
-              <w:t>009</w:t>
+              <w:t xml:space="preserve"> UC009</w:t>
             </w:r>
           </w:p>
         </w:tc>
@@ -6375,14 +6265,7 @@
                 <w:i/>
                 <w:sz w:val="20"/>
               </w:rPr>
-              <w:t xml:space="preserve"> </w:t>
-            </w:r>
-            <w:r>
-              <w:rPr>
-                <w:i/>
-                <w:sz w:val="20"/>
-              </w:rPr>
-              <w:t>UC</w:t>
+              <w:t xml:space="preserve"> UC</w:t>
             </w:r>
             <w:r>
               <w:rPr>
@@ -6542,14 +6425,7 @@
                 <w:i/>
                 <w:sz w:val="20"/>
               </w:rPr>
-              <w:t xml:space="preserve"> </w:t>
-            </w:r>
-            <w:r>
-              <w:rPr>
-                <w:i/>
-                <w:sz w:val="20"/>
-              </w:rPr>
-              <w:t>UC</w:t>
+              <w:t xml:space="preserve"> UC</w:t>
             </w:r>
             <w:r>
               <w:rPr>
@@ -6629,14 +6505,7 @@
                 <w:i/>
                 <w:sz w:val="20"/>
               </w:rPr>
-              <w:t xml:space="preserve"> </w:t>
-            </w:r>
-            <w:r>
-              <w:rPr>
-                <w:i/>
-                <w:sz w:val="20"/>
-              </w:rPr>
-              <w:t>UC</w:t>
+              <w:t xml:space="preserve"> UC</w:t>
             </w:r>
             <w:r>
               <w:rPr>
@@ -6875,8 +6744,6 @@
         <w:lastRenderedPageBreak/>
         <w:tab/>
       </w:r>
-      <w:bookmarkStart w:id="16" w:name="_GoBack"/>
-      <w:bookmarkEnd w:id="16"/>
     </w:p>
     <w:p>
       <w:pPr>
@@ -6895,8 +6762,8 @@
           <w:sz w:val="24"/>
         </w:rPr>
       </w:pPr>
-      <w:bookmarkStart w:id="17" w:name="_bookmark16"/>
-      <w:bookmarkEnd w:id="17"/>
+      <w:bookmarkStart w:id="16" w:name="_bookmark16"/>
+      <w:bookmarkEnd w:id="16"/>
       <w:r>
         <w:rPr>
           <w:b/>
@@ -6963,6 +6830,7 @@
           <w:cols w:space="720"/>
         </w:sectPr>
       </w:pPr>
+      <w:bookmarkStart w:id="17" w:name="_GoBack"/>
       <w:r>
         <w:rPr>
           <w:noProof/>
@@ -7011,6 +6879,7 @@
           </wp:inline>
         </w:drawing>
       </w:r>
+      <w:bookmarkEnd w:id="17"/>
     </w:p>
     <w:p>
       <w:pPr>
@@ -7150,7 +7019,7 @@
               </wp:inline>
             </w:drawing>
           </mc:Choice>
-          <mc:Fallback xmlns:mo="http://schemas.microsoft.com/office/mac/office/2008/main" xmlns:mv="urn:schemas-microsoft-com:mac:vml">
+          <mc:Fallback xmlns:mv="urn:schemas-microsoft-com:mac:vml" xmlns:mo="http://schemas.microsoft.com/office/mac/office/2008/main">
             <w:pict>
               <v:group w14:anchorId="1E8281ED" id="Group_x0020_2" o:spid="_x0000_s1026" style="width:434.95pt;height:2.2pt;mso-position-horizontal-relative:char;mso-position-vertical-relative:line" coordsize="8699,44" o:gfxdata="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">
                 <v:line id="Line_x0020_3" o:spid="_x0000_s1027" style="position:absolute;visibility:visible;mso-wrap-style:square" from="0,22" to="8699,22" o:connectortype="straight" o:gfxdata="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" strokecolor="#1f487c" strokeweight="2.16pt"/>
@@ -7673,7 +7542,7 @@
             </wp:anchor>
           </w:drawing>
         </mc:Choice>
-        <mc:Fallback xmlns:mo="http://schemas.microsoft.com/office/mac/office/2008/main" xmlns:mv="urn:schemas-microsoft-com:mac:vml">
+        <mc:Fallback xmlns:mv="urn:schemas-microsoft-com:mac:vml" xmlns:mo="http://schemas.microsoft.com/office/mac/office/2008/main">
           <w:pict>
             <v:group w14:anchorId="08E30FF0" id="Group_x0020_23" o:spid="_x0000_s1026" style="position:absolute;margin-left:90pt;margin-top:736.15pt;width:492.1pt;height:.5pt;z-index:-252368896;mso-position-horizontal-relative:page;mso-position-vertical-relative:page" coordorigin="1800,14724" coordsize="9842,10" o:gfxdata="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">
               <v:line id="Line_x0020_28" o:spid="_x0000_s1027" style="position:absolute;visibility:visible;mso-wrap-style:square" from="1800,14728" to="5737,14728" o:connectortype="straight" o:gfxdata="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" strokeweight="6095emu"/>
@@ -7908,7 +7777,7 @@
                               <w:noProof/>
                               <w:sz w:val="16"/>
                             </w:rPr>
-                            <w:t>13</w:t>
+                            <w:t>11</w:t>
                           </w:r>
                           <w:r>
                             <w:fldChar w:fldCharType="end"/>
@@ -7977,7 +7846,7 @@
                         <w:noProof/>
                         <w:sz w:val="16"/>
                       </w:rPr>
-                      <w:t>13</w:t>
+                      <w:t>11</w:t>
                     </w:r>
                     <w:r>
                       <w:fldChar w:fldCharType="end"/>
@@ -8365,7 +8234,7 @@
             </wp:anchor>
           </w:drawing>
         </mc:Choice>
-        <mc:Fallback xmlns:mo="http://schemas.microsoft.com/office/mac/office/2008/main" xmlns:mv="urn:schemas-microsoft-com:mac:vml">
+        <mc:Fallback xmlns:mv="urn:schemas-microsoft-com:mac:vml" xmlns:mo="http://schemas.microsoft.com/office/mac/office/2008/main">
           <w:pict>
             <v:group w14:anchorId="7E3E339B" id="Group_x0020_31" o:spid="_x0000_s1026" style="position:absolute;margin-left:90pt;margin-top:45.7pt;width:432.1pt;height:.5pt;z-index:-252372992;mso-position-horizontal-relative:page;mso-position-vertical-relative:page" coordorigin="1800,914" coordsize="8642,10" o:gfxdata="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">
               <v:line id="Line_x0020_34" o:spid="_x0000_s1027" style="position:absolute;visibility:visible;mso-wrap-style:square" from="1800,919" to="6121,919" o:connectortype="straight" o:gfxdata="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" strokeweight=".48pt"/>
@@ -8662,7 +8531,7 @@
             </wp:anchor>
           </w:drawing>
         </mc:Choice>
-        <mc:Fallback xmlns:mo="http://schemas.microsoft.com/office/mac/office/2008/main" xmlns:mv="urn:schemas-microsoft-com:mac:vml">
+        <mc:Fallback xmlns:mv="urn:schemas-microsoft-com:mac:vml" xmlns:mo="http://schemas.microsoft.com/office/mac/office/2008/main">
           <w:pict>
             <v:group w14:anchorId="393C8AB8" id="Group_x0020_17" o:spid="_x0000_s1026" style="position:absolute;margin-left:90pt;margin-top:45.7pt;width:432.1pt;height:.5pt;z-index:-252365824;mso-position-horizontal-relative:page;mso-position-vertical-relative:page" coordorigin="1800,914" coordsize="8642,10" o:gfxdata="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">
               <v:line id="Line_x0020_20" o:spid="_x0000_s1027" style="position:absolute;visibility:visible;mso-wrap-style:square" from="1800,919" to="6121,919" o:connectortype="straight" o:gfxdata="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" strokeweight=".48pt"/>
@@ -9122,7 +8991,7 @@
             </wp:anchor>
           </w:drawing>
         </mc:Choice>
-        <mc:Fallback xmlns:mo="http://schemas.microsoft.com/office/mac/office/2008/main" xmlns:mv="urn:schemas-microsoft-com:mac:vml">
+        <mc:Fallback xmlns:mv="urn:schemas-microsoft-com:mac:vml" xmlns:mo="http://schemas.microsoft.com/office/mac/office/2008/main">
           <w:pict>
             <v:group w14:anchorId="42D8B6BB" id="Group_x0020_11" o:spid="_x0000_s1026" style="position:absolute;margin-left:90pt;margin-top:45.7pt;width:432.1pt;height:.5pt;z-index:-252362752;mso-position-horizontal-relative:page;mso-position-vertical-relative:page" coordorigin="1800,914" coordsize="8642,10" o:gfxdata="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">
               <v:line id="Line_x0020_14" o:spid="_x0000_s1027" style="position:absolute;visibility:visible;mso-wrap-style:square" from="1800,919" to="6121,919" o:connectortype="straight" o:gfxdata="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" strokeweight=".48pt"/>
@@ -9546,7 +9415,7 @@
             </wp:anchor>
           </w:drawing>
         </mc:Choice>
-        <mc:Fallback xmlns:mo="http://schemas.microsoft.com/office/mac/office/2008/main" xmlns:mv="urn:schemas-microsoft-com:mac:vml">
+        <mc:Fallback xmlns:mv="urn:schemas-microsoft-com:mac:vml" xmlns:mo="http://schemas.microsoft.com/office/mac/office/2008/main">
           <w:pict>
             <v:group w14:anchorId="7D7BB678" id="Group_x0020_5" o:spid="_x0000_s1026" style="position:absolute;margin-left:90pt;margin-top:45.7pt;width:432.1pt;height:.5pt;z-index:-252359680;mso-position-horizontal-relative:page;mso-position-vertical-relative:page" coordorigin="1800,914" coordsize="8642,10" o:gfxdata="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">
               <v:line id="Line_x0020_8" o:spid="_x0000_s1027" style="position:absolute;visibility:visible;mso-wrap-style:square" from="1800,919" to="6121,919" o:connectortype="straight" o:gfxdata="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" strokeweight=".48pt"/>
@@ -9626,7 +9495,7 @@
             </wp:anchor>
           </w:drawing>
         </mc:Choice>
-        <mc:Fallback xmlns:mo="http://schemas.microsoft.com/office/mac/office/2008/main" xmlns:mv="urn:schemas-microsoft-com:mac:vml">
+        <mc:Fallback xmlns:mv="urn:schemas-microsoft-com:mac:vml" xmlns:mo="http://schemas.microsoft.com/office/mac/office/2008/main">
           <w:pict>
             <v:line w14:anchorId="3182681E" id="Line_x0020_4" o:spid="_x0000_s1026" style="position:absolute;z-index:-252358656;visibility:visible;mso-wrap-style:square;mso-width-percent:0;mso-height-percent:0;mso-wrap-distance-left:9pt;mso-wrap-distance-top:0;mso-wrap-distance-right:9pt;mso-wrap-distance-bottom:0;mso-position-horizontal:absolute;mso-position-horizontal-relative:page;mso-position-vertical:absolute;mso-position-vertical-relative:page;mso-width-percent:0;mso-height-percent:0;mso-width-relative:page;mso-height-relative:page" from="88.55pt,93.6pt" to="523.5pt,93.6pt" o:gfxdata="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" strokecolor="#1f487c" strokeweight="2.16pt">
               <w10:wrap anchorx="page" anchory="page"/>
